--- a/aprendizaje avanzado.docx
+++ b/aprendizaje avanzado.docx
@@ -7,14 +7,8 @@
         <w:spacing w:after="16" w:line="259" w:lineRule="auto"/>
         <w:ind w:left="14" w:right="0" w:firstLine="0"/>
         <w:jc w:val="left"/>
-        <w:rPr>
-          <w:lang w:val="es-ES"/>
-        </w:rPr>
-      </w:pPr>
-      <w:r>
-        <w:rPr>
-          <w:lang w:val="es-ES"/>
-        </w:rPr>
+      </w:pPr>
+      <w:r>
         <w:t xml:space="preserve"> </w:t>
       </w:r>
     </w:p>
@@ -25,23 +19,20 @@
         <w:jc w:val="left"/>
         <w:rPr>
           <w:b/>
-          <w:lang w:val="es-ES"/>
         </w:rPr>
       </w:pPr>
       <w:bookmarkStart w:id="0" w:name="_Hlk132139462"/>
       <w:r>
         <w:rPr>
           <w:b/>
-          <w:lang w:val="es-ES"/>
-        </w:rPr>
-        <w:t>APRENDIZAJE NO SUPERVISADO</w:t>
+        </w:rPr>
+        <w:t xml:space="preserve">APRENDIZAJE </w:t>
       </w:r>
       <w:r>
         <w:rPr>
           <w:b/>
-          <w:lang w:val="es-ES"/>
-        </w:rPr>
-        <w:t xml:space="preserve"> </w:t>
+        </w:rPr>
+        <w:t>AVANZADO</w:t>
       </w:r>
     </w:p>
     <w:bookmarkEnd w:id="0"/>
@@ -50,22 +41,15 @@
         <w:spacing w:after="18" w:line="259" w:lineRule="auto"/>
         <w:ind w:left="9" w:right="0"/>
         <w:jc w:val="left"/>
-        <w:rPr>
-          <w:lang w:val="es-ES"/>
-        </w:rPr>
       </w:pPr>
       <w:r>
         <w:rPr>
           <w:b/>
           <w:i/>
-          <w:lang w:val="es-ES"/>
         </w:rPr>
         <w:t xml:space="preserve"> </w:t>
       </w:r>
       <w:r>
-        <w:rPr>
-          <w:lang w:val="es-ES"/>
-        </w:rPr>
         <w:t xml:space="preserve"> </w:t>
       </w:r>
     </w:p>
@@ -78,15 +62,11 @@
         <w:spacing w:after="20" w:line="259" w:lineRule="auto"/>
         <w:ind w:left="-15" w:right="0" w:firstLine="0"/>
         <w:jc w:val="left"/>
-        <w:rPr>
-          <w:lang w:val="es-ES"/>
-        </w:rPr>
       </w:pPr>
       <w:r>
         <w:rPr>
           <w:b/>
           <w:i/>
-          <w:lang w:val="es-ES"/>
         </w:rPr>
         <w:t xml:space="preserve">Luis Fernando Salgado Durango     </w:t>
       </w:r>
@@ -94,7 +74,6 @@
         <w:rPr>
           <w:b/>
           <w:i/>
-          <w:lang w:val="es-ES"/>
         </w:rPr>
         <w:tab/>
         <w:t xml:space="preserve">  </w:t>
@@ -103,7 +82,6 @@
         <w:rPr>
           <w:b/>
           <w:i/>
-          <w:lang w:val="es-ES"/>
         </w:rPr>
         <w:tab/>
         <w:t xml:space="preserve">  </w:t>
@@ -116,13 +94,11 @@
         <w:jc w:val="left"/>
         <w:rPr>
           <w:i/>
-          <w:lang w:val="es-ES"/>
         </w:rPr>
       </w:pPr>
       <w:r>
         <w:rPr>
           <w:i/>
-          <w:lang w:val="es-ES"/>
         </w:rPr>
         <w:t xml:space="preserve">Maestría en ciencia de los datos y analítica </w:t>
       </w:r>
@@ -141,14 +117,12 @@
         <w:rPr>
           <w:i/>
           <w:iCs/>
-          <w:lang w:val="es-ES"/>
         </w:rPr>
       </w:pPr>
       <w:r>
         <w:rPr>
           <w:i/>
           <w:iCs/>
-          <w:lang w:val="es-ES"/>
         </w:rPr>
         <w:t xml:space="preserve">lfsalgadod@eafit.edu.co </w:t>
       </w:r>
@@ -164,35 +138,28 @@
         <w:spacing w:after="8" w:line="270" w:lineRule="auto"/>
         <w:ind w:left="-1" w:right="0" w:firstLine="0"/>
         <w:jc w:val="left"/>
-        <w:rPr>
-          <w:lang w:val="es-ES"/>
-        </w:rPr>
       </w:pPr>
       <w:r>
         <w:rPr>
           <w:i/>
-          <w:lang w:val="es-ES"/>
         </w:rPr>
         <w:t xml:space="preserve">Universidad </w:t>
       </w:r>
       <w:r>
         <w:rPr>
           <w:i/>
-          <w:lang w:val="es-ES"/>
         </w:rPr>
         <w:t>EAFIT</w:t>
       </w:r>
       <w:r>
         <w:rPr>
           <w:i/>
-          <w:lang w:val="es-ES"/>
         </w:rPr>
         <w:t xml:space="preserve">  </w:t>
       </w:r>
       <w:r>
         <w:rPr>
           <w:i/>
-          <w:lang w:val="es-ES"/>
         </w:rPr>
         <w:tab/>
         <w:t xml:space="preserve">  </w:t>
@@ -200,7 +167,6 @@
       <w:r>
         <w:rPr>
           <w:i/>
-          <w:lang w:val="es-ES"/>
         </w:rPr>
         <w:tab/>
         <w:t xml:space="preserve">  </w:t>
@@ -208,7 +174,6 @@
       <w:r>
         <w:rPr>
           <w:i/>
-          <w:lang w:val="es-ES"/>
         </w:rPr>
         <w:tab/>
         <w:t xml:space="preserve">  </w:t>
@@ -216,7 +181,6 @@
       <w:r>
         <w:rPr>
           <w:i/>
-          <w:lang w:val="es-ES"/>
         </w:rPr>
         <w:tab/>
         <w:t xml:space="preserve">  </w:t>
@@ -227,15 +191,11 @@
         <w:spacing w:after="20" w:line="259" w:lineRule="auto"/>
         <w:ind w:left="-5" w:right="0"/>
         <w:jc w:val="left"/>
-        <w:rPr>
-          <w:lang w:val="es-ES"/>
-        </w:rPr>
       </w:pPr>
       <w:r>
         <w:rPr>
           <w:b/>
           <w:i/>
-          <w:lang w:val="es-ES"/>
         </w:rPr>
         <w:t xml:space="preserve">Andrés Felipe Mejía Flórez </w:t>
       </w:r>
@@ -247,13 +207,11 @@
         <w:jc w:val="left"/>
         <w:rPr>
           <w:i/>
-          <w:lang w:val="es-ES"/>
         </w:rPr>
       </w:pPr>
       <w:r>
         <w:rPr>
           <w:i/>
-          <w:lang w:val="es-ES"/>
         </w:rPr>
         <w:t xml:space="preserve">Maestría en ciencia de los datos y analítica </w:t>
       </w:r>
@@ -266,14 +224,12 @@
         <w:rPr>
           <w:i/>
           <w:iCs/>
-          <w:lang w:val="es-ES"/>
         </w:rPr>
       </w:pPr>
       <w:r>
         <w:rPr>
           <w:i/>
           <w:iCs/>
-          <w:lang w:val="es-ES"/>
         </w:rPr>
         <w:t>afmejiaf@eafit.edu.co</w:t>
       </w:r>
@@ -285,29 +241,13 @@
         <w:jc w:val="left"/>
         <w:rPr>
           <w:i/>
-          <w:lang w:val="es-ES"/>
         </w:rPr>
       </w:pPr>
       <w:r>
         <w:rPr>
           <w:i/>
-          <w:lang w:val="es-ES"/>
-        </w:rPr>
-        <w:t xml:space="preserve">Universidad </w:t>
-      </w:r>
-      <w:r>
-        <w:rPr>
-          <w:i/>
-          <w:lang w:val="es-ES"/>
-        </w:rPr>
-        <w:t>EAFIT</w:t>
-      </w:r>
-      <w:r>
-        <w:rPr>
-          <w:i/>
-          <w:lang w:val="es-ES"/>
-        </w:rPr>
-        <w:t xml:space="preserve">  </w:t>
+        </w:rPr>
+        <w:t xml:space="preserve">Universidad EAFIT  </w:t>
       </w:r>
     </w:p>
     <w:p>
@@ -315,15 +255,11 @@
         <w:spacing w:after="20" w:line="259" w:lineRule="auto"/>
         <w:ind w:left="-5" w:right="0"/>
         <w:jc w:val="left"/>
-        <w:rPr>
-          <w:lang w:val="es-ES"/>
-        </w:rPr>
       </w:pPr>
       <w:r>
         <w:rPr>
           <w:b/>
           <w:i/>
-          <w:lang w:val="es-ES"/>
         </w:rPr>
         <w:t xml:space="preserve">Carlos Andrés Jaramillo Pineda </w:t>
       </w:r>
@@ -335,13 +271,11 @@
         <w:jc w:val="left"/>
         <w:rPr>
           <w:i/>
-          <w:lang w:val="es-ES"/>
         </w:rPr>
       </w:pPr>
       <w:r>
         <w:rPr>
           <w:i/>
-          <w:lang w:val="es-ES"/>
         </w:rPr>
         <w:t xml:space="preserve">Maestría en ciencia de los datos y analítica </w:t>
       </w:r>
@@ -354,14 +288,12 @@
         <w:rPr>
           <w:i/>
           <w:iCs/>
-          <w:lang w:val="es-ES"/>
         </w:rPr>
       </w:pPr>
       <w:r>
         <w:rPr>
           <w:i/>
           <w:iCs/>
-          <w:lang w:val="es-ES"/>
         </w:rPr>
         <w:t>cajaramilp@eafit.edu.co</w:t>
       </w:r>
@@ -371,35 +303,14 @@
         <w:spacing w:after="16" w:line="259" w:lineRule="auto"/>
         <w:ind w:left="14" w:right="0" w:firstLine="0"/>
         <w:jc w:val="left"/>
-        <w:rPr>
-          <w:lang w:val="es-ES"/>
-        </w:rPr>
       </w:pPr>
       <w:r>
         <w:rPr>
           <w:i/>
-          <w:lang w:val="es-ES"/>
-        </w:rPr>
-        <w:t xml:space="preserve">Universidad </w:t>
-      </w:r>
-      <w:r>
-        <w:rPr>
-          <w:i/>
-          <w:lang w:val="es-ES"/>
-        </w:rPr>
-        <w:t>EAFIT</w:t>
-      </w:r>
-      <w:r>
-        <w:rPr>
-          <w:i/>
-          <w:lang w:val="es-ES"/>
-        </w:rPr>
-        <w:t xml:space="preserve">  </w:t>
-      </w:r>
-      <w:r>
-        <w:rPr>
-          <w:lang w:val="es-ES"/>
-        </w:rPr>
+        </w:rPr>
+        <w:t xml:space="preserve">Universidad EAFIT  </w:t>
+      </w:r>
+      <w:r>
         <w:t xml:space="preserve">  </w:t>
       </w:r>
     </w:p>
@@ -408,71 +319,30 @@
         <w:spacing w:after="20" w:line="259" w:lineRule="auto"/>
         <w:ind w:left="-5" w:right="0"/>
         <w:jc w:val="left"/>
-        <w:rPr>
-          <w:lang w:val="es-ES"/>
-        </w:rPr>
       </w:pPr>
       <w:r>
         <w:rPr>
           <w:b/>
           <w:i/>
-          <w:lang w:val="es-ES"/>
-        </w:rPr>
-        <w:t>Daniel</w:t>
-      </w:r>
-      <w:r>
-        <w:rPr>
-          <w:b/>
+        </w:rPr>
+        <w:t xml:space="preserve">Daniela Lopera Pai  </w:t>
+      </w:r>
+      <w:r>
+        <w:t xml:space="preserve"> </w:t>
+      </w:r>
+    </w:p>
+    <w:p>
+      <w:pPr>
+        <w:spacing w:after="8" w:line="270" w:lineRule="auto"/>
+        <w:ind w:left="9" w:right="0"/>
+        <w:jc w:val="left"/>
+        <w:rPr>
           <w:i/>
-          <w:lang w:val="es-ES"/>
-        </w:rPr>
-        <w:t>a</w:t>
-      </w:r>
-      <w:r>
-        <w:rPr>
-          <w:b/>
+        </w:rPr>
+      </w:pPr>
+      <w:r>
+        <w:rPr>
           <w:i/>
-          <w:lang w:val="es-ES"/>
-        </w:rPr>
-        <w:t xml:space="preserve"> </w:t>
-      </w:r>
-      <w:r>
-        <w:rPr>
-          <w:b/>
-          <w:i/>
-          <w:lang w:val="es-ES"/>
-        </w:rPr>
-        <w:t xml:space="preserve">Lopera Pai </w:t>
-      </w:r>
-      <w:r>
-        <w:rPr>
-          <w:b/>
-          <w:i/>
-          <w:lang w:val="es-ES"/>
-        </w:rPr>
-        <w:t xml:space="preserve"> </w:t>
-      </w:r>
-      <w:r>
-        <w:rPr>
-          <w:lang w:val="es-ES"/>
-        </w:rPr>
-        <w:t xml:space="preserve"> </w:t>
-      </w:r>
-    </w:p>
-    <w:p>
-      <w:pPr>
-        <w:spacing w:after="8" w:line="270" w:lineRule="auto"/>
-        <w:ind w:left="9" w:right="0"/>
-        <w:jc w:val="left"/>
-        <w:rPr>
-          <w:i/>
-          <w:lang w:val="es-ES"/>
-        </w:rPr>
-      </w:pPr>
-      <w:r>
-        <w:rPr>
-          <w:i/>
-          <w:lang w:val="es-ES"/>
         </w:rPr>
         <w:t xml:space="preserve">Maestría en ciencia de los datos y analítica </w:t>
       </w:r>
@@ -485,14 +355,12 @@
         <w:rPr>
           <w:i/>
           <w:iCs/>
-          <w:lang w:val="es-ES"/>
         </w:rPr>
       </w:pPr>
       <w:r>
         <w:rPr>
           <w:i/>
           <w:iCs/>
-          <w:lang w:val="es-ES"/>
         </w:rPr>
         <w:t>ddloperap@eafit.edu.co</w:t>
       </w:r>
@@ -502,35 +370,14 @@
         <w:spacing w:after="16" w:line="259" w:lineRule="auto"/>
         <w:ind w:left="14" w:right="0" w:firstLine="0"/>
         <w:jc w:val="left"/>
-        <w:rPr>
-          <w:lang w:val="es-ES"/>
-        </w:rPr>
       </w:pPr>
       <w:r>
         <w:rPr>
           <w:i/>
-          <w:lang w:val="es-ES"/>
-        </w:rPr>
-        <w:t xml:space="preserve">Universidad </w:t>
-      </w:r>
-      <w:r>
-        <w:rPr>
-          <w:i/>
-          <w:lang w:val="es-ES"/>
-        </w:rPr>
-        <w:t>EAFIT</w:t>
-      </w:r>
-      <w:r>
-        <w:rPr>
-          <w:i/>
-          <w:lang w:val="es-ES"/>
-        </w:rPr>
-        <w:t xml:space="preserve">  </w:t>
-      </w:r>
-      <w:r>
-        <w:rPr>
-          <w:lang w:val="es-ES"/>
-        </w:rPr>
+        </w:rPr>
+        <w:t xml:space="preserve">Universidad EAFIT  </w:t>
+      </w:r>
+      <w:r>
         <w:t xml:space="preserve">  </w:t>
       </w:r>
     </w:p>
@@ -539,9 +386,6 @@
         <w:spacing w:after="16" w:line="259" w:lineRule="auto"/>
         <w:ind w:left="14" w:right="0" w:firstLine="0"/>
         <w:jc w:val="left"/>
-        <w:rPr>
-          <w:lang w:val="es-ES"/>
-        </w:rPr>
       </w:pPr>
     </w:p>
     <w:p>
@@ -549,14 +393,8 @@
         <w:spacing w:after="19" w:line="259" w:lineRule="auto"/>
         <w:ind w:left="14" w:right="0" w:firstLine="0"/>
         <w:jc w:val="left"/>
-        <w:rPr>
-          <w:lang w:val="es-ES"/>
-        </w:rPr>
-      </w:pPr>
-      <w:r>
-        <w:rPr>
-          <w:lang w:val="es-ES"/>
-        </w:rPr>
+      </w:pPr>
+      <w:r>
         <w:t xml:space="preserve">   </w:t>
       </w:r>
     </w:p>
@@ -565,21 +403,14 @@
         <w:spacing w:after="18" w:line="259" w:lineRule="auto"/>
         <w:ind w:left="9" w:right="0"/>
         <w:jc w:val="left"/>
-        <w:rPr>
-          <w:lang w:val="es-ES"/>
-        </w:rPr>
       </w:pPr>
       <w:r>
         <w:rPr>
           <w:b/>
-          <w:lang w:val="es-ES"/>
         </w:rPr>
         <w:t xml:space="preserve">RESUMEN </w:t>
       </w:r>
       <w:r>
-        <w:rPr>
-          <w:lang w:val="es-ES"/>
-        </w:rPr>
         <w:t xml:space="preserve"> </w:t>
       </w:r>
     </w:p>
@@ -588,60 +419,42 @@
         <w:spacing w:after="16" w:line="259" w:lineRule="auto"/>
         <w:ind w:left="14" w:right="0" w:firstLine="0"/>
         <w:jc w:val="left"/>
-        <w:rPr>
-          <w:lang w:val="es-ES"/>
-        </w:rPr>
       </w:pPr>
     </w:p>
     <w:p>
       <w:pPr>
         <w:spacing w:after="16" w:line="259" w:lineRule="auto"/>
         <w:ind w:left="14" w:right="0" w:firstLine="0"/>
-        <w:rPr>
-          <w:lang w:val="es-ES"/>
-        </w:rPr>
-      </w:pPr>
-      <w:r>
-        <w:rPr>
-          <w:lang w:val="es-ES"/>
-        </w:rPr>
+      </w:pPr>
+      <w:r>
         <w:t xml:space="preserve">El siguiente informe </w:t>
       </w:r>
       <w:r>
-        <w:rPr>
-          <w:lang w:val="es-ES"/>
-        </w:rPr>
         <w:t xml:space="preserve">busca mostrar el proceso realizado para la implementación de </w:t>
       </w:r>
       <w:r>
-        <w:rPr>
-          <w:lang w:val="es-ES"/>
-        </w:rPr>
         <w:t xml:space="preserve">un </w:t>
       </w:r>
       <w:r>
-        <w:rPr>
-          <w:lang w:val="es-ES"/>
-        </w:rPr>
         <w:t xml:space="preserve">algoritmo genético que permita la selección se los mejores hiper parámetros de </w:t>
       </w:r>
       <w:r>
-        <w:rPr>
-          <w:lang w:val="es-ES"/>
-        </w:rPr>
         <w:t xml:space="preserve">algoritmos </w:t>
       </w:r>
       <w:r>
-        <w:rPr>
-          <w:lang w:val="es-ES"/>
-        </w:rPr>
         <w:t>de machine learning</w:t>
       </w:r>
       <w:r>
-        <w:rPr>
-          <w:lang w:val="es-ES"/>
-        </w:rPr>
-        <w:t xml:space="preserve">, con el fin de realizar. Siendo una parte importante de todo el proceso el entender y comprender las características de los datos. </w:t>
+        <w:t xml:space="preserve">, puntualmente en este ejercicio, regresión logística. </w:t>
+      </w:r>
+      <w:r>
+        <w:t>Siendo una parte importante de todo el proceso el entender y comprender las características de los datos.</w:t>
+      </w:r>
+      <w:r>
+        <w:t xml:space="preserve"> El proceso de iniciación, generación, selección y evaluación de individuos en el algoritmo genético.</w:t>
+      </w:r>
+      <w:r>
+        <w:t xml:space="preserve"> </w:t>
       </w:r>
     </w:p>
     <w:p>
@@ -649,9 +462,6 @@
         <w:spacing w:after="16" w:line="259" w:lineRule="auto"/>
         <w:ind w:left="0" w:right="0" w:firstLine="0"/>
         <w:jc w:val="left"/>
-        <w:rPr>
-          <w:lang w:val="es-ES"/>
-        </w:rPr>
       </w:pPr>
     </w:p>
     <w:p>
@@ -659,28 +469,20 @@
         <w:spacing w:after="18" w:line="259" w:lineRule="auto"/>
         <w:ind w:left="9" w:right="0"/>
         <w:jc w:val="left"/>
-        <w:rPr>
-          <w:lang w:val="es-ES"/>
-        </w:rPr>
       </w:pPr>
       <w:r>
         <w:rPr>
           <w:b/>
-          <w:lang w:val="es-ES"/>
         </w:rPr>
         <w:t>INTRODUCCIÓN.</w:t>
       </w:r>
       <w:r>
         <w:rPr>
           <w:b/>
-          <w:lang w:val="es-ES"/>
         </w:rPr>
         <w:t xml:space="preserve"> </w:t>
       </w:r>
       <w:r>
-        <w:rPr>
-          <w:lang w:val="es-ES"/>
-        </w:rPr>
         <w:t xml:space="preserve"> </w:t>
       </w:r>
     </w:p>
@@ -689,150 +491,75 @@
         <w:spacing w:after="18" w:line="259" w:lineRule="auto"/>
         <w:ind w:left="9" w:right="0"/>
         <w:jc w:val="left"/>
-        <w:rPr>
-          <w:lang w:val="es-ES"/>
-        </w:rPr>
       </w:pPr>
     </w:p>
     <w:p>
       <w:pPr>
         <w:spacing w:after="18" w:line="259" w:lineRule="auto"/>
         <w:ind w:left="9" w:right="0"/>
-        <w:rPr>
-          <w:lang w:val="es-ES"/>
-        </w:rPr>
-      </w:pPr>
-      <w:r>
-        <w:rPr>
-          <w:lang w:val="es-ES"/>
-        </w:rPr>
+      </w:pPr>
+      <w:r>
         <w:t>Con la intención de</w:t>
       </w:r>
       <w:r>
-        <w:rPr>
-          <w:lang w:val="es-ES"/>
-        </w:rPr>
         <w:t xml:space="preserve"> lograr el </w:t>
       </w:r>
-      <w:proofErr w:type="spellStart"/>
-      <w:r>
-        <w:rPr>
-          <w:lang w:val="es-ES"/>
-        </w:rPr>
-        <w:t>tuning</w:t>
-      </w:r>
-      <w:proofErr w:type="spellEnd"/>
-      <w:r>
-        <w:rPr>
-          <w:lang w:val="es-ES"/>
-        </w:rPr>
-        <w:t xml:space="preserve"> de un algoritmo</w:t>
-      </w:r>
-      <w:r>
-        <w:rPr>
-          <w:lang w:val="es-ES"/>
-        </w:rPr>
+      <w:r>
+        <w:t>tuning de un algoritmo</w:t>
+      </w:r>
+      <w:r>
         <w:t xml:space="preserve"> seleccionado se busca realizar un análisis completo de los </w:t>
       </w:r>
-      <w:proofErr w:type="spellStart"/>
-      <w:r>
-        <w:rPr>
-          <w:lang w:val="es-ES"/>
-        </w:rPr>
-        <w:t>hiperparametros</w:t>
-      </w:r>
-      <w:proofErr w:type="spellEnd"/>
-      <w:r>
-        <w:rPr>
-          <w:lang w:val="es-ES"/>
-        </w:rPr>
+      <w:r>
+        <w:t>hiperparámetros</w:t>
+      </w:r>
+      <w:r>
         <w:t xml:space="preserve"> del modelo</w:t>
       </w:r>
       <w:r>
-        <w:rPr>
-          <w:lang w:val="es-ES"/>
-        </w:rPr>
         <w:t xml:space="preserve">, en </w:t>
       </w:r>
       <w:r>
-        <w:rPr>
-          <w:lang w:val="es-ES"/>
-        </w:rPr>
         <w:t>un</w:t>
       </w:r>
       <w:r>
-        <w:rPr>
-          <w:lang w:val="es-ES"/>
-        </w:rPr>
-        <w:t xml:space="preserve"> análisis previo lo que se pretende explorar toda la información que puedan aportar las variables antes de ser utilizados en el algoritmo, con esto se divide el trabajo varias partes, teniendo una importancia considerable el entendimiento de los datos y la extracción de las características que estos puedan poseer, para una vez ya se tenga un </w:t>
-      </w:r>
-      <w:proofErr w:type="spellStart"/>
-      <w:r>
-        <w:rPr>
-          <w:lang w:val="es-ES"/>
-        </w:rPr>
-        <w:t>dataset</w:t>
-      </w:r>
-      <w:proofErr w:type="spellEnd"/>
-      <w:r>
-        <w:rPr>
-          <w:lang w:val="es-ES"/>
-        </w:rPr>
-        <w:t xml:space="preserve"> que esté en condiciones óptimas, se pueda realizar así el entrenamiento del modelo y obtener resultados mejores resultados. </w:t>
+        <w:t xml:space="preserve"> análisis previo lo que se pretende explorar toda la información que puedan aportar las variables antes de ser utilizados en el algoritmo, con esto se divide el trabajo varias partes, teniendo una importancia considerable el entendimiento de los datos y la extracción de las características que estos puedan poseer, para una vez ya se tenga un dataset que esté en condiciones óptimas, se pueda realizar así el entrenamiento del modelo y obtener resultados mejores resultados. </w:t>
       </w:r>
     </w:p>
     <w:p>
       <w:pPr>
         <w:spacing w:after="18" w:line="259" w:lineRule="auto"/>
         <w:ind w:left="9" w:right="0"/>
-        <w:rPr>
-          <w:lang w:val="es-ES"/>
-        </w:rPr>
       </w:pPr>
     </w:p>
     <w:p>
       <w:pPr>
         <w:spacing w:after="18" w:line="259" w:lineRule="auto"/>
         <w:ind w:left="9" w:right="0"/>
-        <w:rPr>
-          <w:lang w:val="es-ES"/>
-        </w:rPr>
       </w:pPr>
     </w:p>
     <w:p>
       <w:pPr>
         <w:spacing w:after="18" w:line="259" w:lineRule="auto"/>
         <w:ind w:left="9" w:right="0"/>
-        <w:rPr>
-          <w:lang w:val="es-ES"/>
-        </w:rPr>
       </w:pPr>
     </w:p>
     <w:p>
       <w:pPr>
         <w:spacing w:after="18" w:line="259" w:lineRule="auto"/>
         <w:ind w:left="9" w:right="0"/>
-        <w:rPr>
-          <w:lang w:val="es-ES"/>
-        </w:rPr>
       </w:pPr>
     </w:p>
     <w:p>
       <w:pPr>
         <w:spacing w:after="18" w:line="259" w:lineRule="auto"/>
         <w:ind w:left="9" w:right="0"/>
-        <w:rPr>
-          <w:lang w:val="es-ES"/>
-        </w:rPr>
       </w:pPr>
     </w:p>
     <w:p>
       <w:pPr>
         <w:spacing w:after="18" w:line="259" w:lineRule="auto"/>
         <w:ind w:left="9" w:right="0"/>
-        <w:rPr>
-          <w:lang w:val="es-ES"/>
-        </w:rPr>
       </w:pPr>
       <w:r>
         <w:rPr>
@@ -892,54 +619,36 @@
       <w:pPr>
         <w:spacing w:after="18" w:line="259" w:lineRule="auto"/>
         <w:ind w:left="9" w:right="0"/>
-        <w:rPr>
-          <w:lang w:val="es-ES"/>
-        </w:rPr>
       </w:pPr>
     </w:p>
     <w:p>
       <w:pPr>
         <w:spacing w:after="18" w:line="259" w:lineRule="auto"/>
         <w:ind w:left="9" w:right="0"/>
-        <w:rPr>
-          <w:lang w:val="es-ES"/>
-        </w:rPr>
       </w:pPr>
     </w:p>
     <w:p>
       <w:pPr>
         <w:spacing w:after="18" w:line="259" w:lineRule="auto"/>
         <w:ind w:left="9" w:right="0"/>
-        <w:rPr>
-          <w:lang w:val="es-ES"/>
-        </w:rPr>
       </w:pPr>
     </w:p>
     <w:p>
       <w:pPr>
         <w:spacing w:after="18" w:line="259" w:lineRule="auto"/>
         <w:ind w:left="9" w:right="0"/>
-        <w:rPr>
-          <w:lang w:val="es-ES"/>
-        </w:rPr>
       </w:pPr>
     </w:p>
     <w:p>
       <w:pPr>
         <w:spacing w:after="18" w:line="259" w:lineRule="auto"/>
         <w:ind w:left="9" w:right="0"/>
-        <w:rPr>
-          <w:lang w:val="es-ES"/>
-        </w:rPr>
       </w:pPr>
     </w:p>
     <w:p>
       <w:pPr>
         <w:spacing w:after="18" w:line="259" w:lineRule="auto"/>
         <w:ind w:left="9" w:right="0"/>
-        <w:rPr>
-          <w:lang w:val="es-ES"/>
-        </w:rPr>
       </w:pPr>
     </w:p>
     <w:p>
@@ -949,13 +658,11 @@
         <w:jc w:val="left"/>
         <w:rPr>
           <w:b/>
-          <w:lang w:val="es-ES"/>
         </w:rPr>
       </w:pPr>
       <w:r>
         <w:rPr>
           <w:b/>
-          <w:lang w:val="es-ES"/>
         </w:rPr>
         <w:t xml:space="preserve">Resultados y Análisis.  </w:t>
       </w:r>
@@ -965,166 +672,206 @@
         <w:spacing w:after="18" w:line="259" w:lineRule="auto"/>
         <w:ind w:left="9" w:right="0"/>
         <w:jc w:val="left"/>
-        <w:rPr>
-          <w:lang w:val="es-ES"/>
-        </w:rPr>
       </w:pPr>
     </w:p>
     <w:p>
       <w:pPr>
         <w:spacing w:after="18" w:line="259" w:lineRule="auto"/>
         <w:ind w:left="9" w:right="0"/>
-        <w:rPr>
-          <w:lang w:val="es-ES"/>
-        </w:rPr>
-      </w:pPr>
-      <w:r>
-        <w:rPr>
-          <w:lang w:val="es-ES"/>
-        </w:rPr>
-        <w:t xml:space="preserve">Para este problema lo que se pretende es más que la implementación del algoritmo de regresión logística que realice la clasificación de un conjunto de datos, se busca aplicar un algoritmo que ayude a encontrar los mejores </w:t>
+      </w:pPr>
+      <w:r>
+        <w:t>Para este problema lo que se pretende es más que la implementación del algoritmo de regresión logística que realice la clasificación de un conjunto de datos, se busca aplicar un algoritmo que ayude a encontrar los mejores hiperpar</w:t>
+      </w:r>
+      <w:r>
+        <w:t>á</w:t>
+      </w:r>
+      <w:r>
+        <w:t>metros del algoritmo de regresión para obtener los mejores resultados.</w:t>
+      </w:r>
+    </w:p>
+    <w:p>
+      <w:pPr>
+        <w:spacing w:after="18" w:line="259" w:lineRule="auto"/>
+        <w:ind w:left="9" w:right="0"/>
+      </w:pPr>
+    </w:p>
+    <w:p>
+      <w:pPr>
+        <w:spacing w:after="18" w:line="259" w:lineRule="auto"/>
+        <w:ind w:left="9" w:right="0"/>
+      </w:pPr>
+      <w:r>
+        <w:t xml:space="preserve">Es importante resaltar que, si bien los datos son importantes para todo este proceso, se selecciona un dataset que permita resultados buenos y ver como varían estos según los cambios en los </w:t>
+      </w:r>
+      <w:r>
+        <w:t>hiperparámetros</w:t>
+      </w:r>
+      <w:r>
+        <w:t xml:space="preserve"> del algoritmo, siendo estos un data set de información bancaria con las columnas que se pueden ver en la ilustración 1, cullas variables se ven </w:t>
+      </w:r>
+      <w:r>
+        <w:t>explicadas de</w:t>
+      </w:r>
+      <w:r>
+        <w:t xml:space="preserve"> la siguiente manera. </w:t>
+      </w:r>
+    </w:p>
+    <w:p>
+      <w:pPr>
+        <w:spacing w:after="18" w:line="259" w:lineRule="auto"/>
+        <w:ind w:left="9" w:right="0"/>
+      </w:pPr>
+    </w:p>
+    <w:p>
+      <w:pPr>
+        <w:spacing w:after="18" w:line="259" w:lineRule="auto"/>
+        <w:ind w:left="9" w:right="0"/>
+      </w:pPr>
+      <w:r>
+        <w:t>1 - edad (numérico)</w:t>
+      </w:r>
+    </w:p>
+    <w:p>
+      <w:pPr>
+        <w:spacing w:after="18" w:line="259" w:lineRule="auto"/>
+        <w:ind w:left="9" w:right="0"/>
+      </w:pPr>
+      <w:r>
+        <w:t xml:space="preserve">2 - </w:t>
+      </w:r>
+      <w:r>
+        <w:t>trabajo:</w:t>
+      </w:r>
+      <w:r>
+        <w:t xml:space="preserve"> tipo de trabajo (categórico: "administrador", "obrero", "empresario", "criada", "administración", "jubilado", "autónomo", "servicios", </w:t>
+      </w:r>
+      <w:r>
+        <w:lastRenderedPageBreak/>
+        <w:t>"</w:t>
       </w:r>
       <w:proofErr w:type="spellStart"/>
       <w:r>
-        <w:rPr>
-          <w:lang w:val="es-ES"/>
-        </w:rPr>
-        <w:t>hiperparametros</w:t>
+        <w:t>estudiante</w:t>
+      </w:r>
+      <w:r>
+        <w:t>”,</w:t>
+      </w:r>
+      <w:r>
+        <w:t>"técnico","desempleado","desconocido</w:t>
       </w:r>
       <w:proofErr w:type="spellEnd"/>
       <w:r>
-        <w:rPr>
-          <w:lang w:val="es-ES"/>
-        </w:rPr>
-        <w:t xml:space="preserve"> del algoritmo de regresión para obtener los mejores resultados.</w:t>
+        <w:t>")</w:t>
       </w:r>
     </w:p>
     <w:p>
       <w:pPr>
         <w:spacing w:after="18" w:line="259" w:lineRule="auto"/>
         <w:ind w:left="9" w:right="0"/>
-        <w:rPr>
-          <w:lang w:val="es-ES"/>
-        </w:rPr>
-      </w:pPr>
+      </w:pPr>
+      <w:r>
+        <w:t>3 - civil: estado civil (categórico: "</w:t>
+      </w:r>
+      <w:proofErr w:type="spellStart"/>
+      <w:r>
+        <w:t>divorciado","casado","soltero","desconocido</w:t>
+      </w:r>
+      <w:proofErr w:type="spellEnd"/>
+      <w:r>
+        <w:t>"; nota: "divorciado" significa divorciado o viudo)</w:t>
+      </w:r>
     </w:p>
     <w:p>
       <w:pPr>
         <w:spacing w:after="18" w:line="259" w:lineRule="auto"/>
         <w:ind w:left="9" w:right="0"/>
-        <w:rPr>
-          <w:lang w:val="es-ES"/>
-        </w:rPr>
-      </w:pPr>
-      <w:r>
-        <w:rPr>
-          <w:lang w:val="es-ES"/>
-        </w:rPr>
-        <w:t xml:space="preserve">Es importante resaltar que, si bien los datos son importantes para todo este proceso, se selecciona un </w:t>
+      </w:pPr>
+      <w:r>
+        <w:t>4 - educación (categórico: "básico.4y","básico.6y","básico.9y","bachillerato","analfabetos","</w:t>
+      </w:r>
+      <w:proofErr w:type="gramStart"/>
+      <w:r>
+        <w:t>curso.profesional</w:t>
+      </w:r>
+      <w:proofErr w:type="gramEnd"/>
+      <w:r>
+        <w:t>","título.universitario","desconocido")</w:t>
+      </w:r>
+    </w:p>
+    <w:p>
+      <w:pPr>
+        <w:spacing w:after="18" w:line="259" w:lineRule="auto"/>
+        <w:ind w:left="9" w:right="0"/>
+      </w:pPr>
+      <w:r>
+        <w:t>5- mora: ¿tiene crédito en mora? (categórico: "</w:t>
       </w:r>
       <w:proofErr w:type="spellStart"/>
       <w:r>
-        <w:rPr>
-          <w:lang w:val="es-ES"/>
-        </w:rPr>
-        <w:t>dataset</w:t>
+        <w:t>no","sí","desconocido</w:t>
       </w:r>
       <w:proofErr w:type="spellEnd"/>
       <w:r>
-        <w:rPr>
-          <w:lang w:val="es-ES"/>
-        </w:rPr>
-        <w:t xml:space="preserve"> que permita resultados buenos y ver como varían estos según los cambios en los </w:t>
+        <w:t>")</w:t>
+      </w:r>
+    </w:p>
+    <w:p>
+      <w:pPr>
+        <w:spacing w:after="18" w:line="259" w:lineRule="auto"/>
+        <w:ind w:left="9" w:right="0"/>
+      </w:pPr>
+      <w:r>
+        <w:t>6 - vivienda: ¿tiene préstamo de vivienda? (categórico: "</w:t>
       </w:r>
       <w:proofErr w:type="spellStart"/>
       <w:r>
-        <w:rPr>
-          <w:lang w:val="es-ES"/>
-        </w:rPr>
-        <w:t>hiperparametros</w:t>
+        <w:t>no","sí","desconocido</w:t>
       </w:r>
       <w:proofErr w:type="spellEnd"/>
       <w:r>
-        <w:rPr>
-          <w:lang w:val="es-ES"/>
-        </w:rPr>
-        <w:t xml:space="preserve"> del algoritmo, siendo estos un data set de información bancaria con las columnas que se pueden ver en la ilustración 1, cullas variables se ven explicadas  de la siguiente manera. </w:t>
+        <w:t>")</w:t>
       </w:r>
     </w:p>
     <w:p>
       <w:pPr>
         <w:spacing w:after="18" w:line="259" w:lineRule="auto"/>
         <w:ind w:left="9" w:right="0"/>
-        <w:rPr>
-          <w:lang w:val="es-ES"/>
-        </w:rPr>
-      </w:pPr>
+      </w:pPr>
+      <w:r>
+        <w:t>7 - préstamo: ¿tiene préstamo personal? (categórico: "</w:t>
+      </w:r>
+      <w:proofErr w:type="spellStart"/>
+      <w:r>
+        <w:t>no","sí","desconocido</w:t>
+      </w:r>
+      <w:proofErr w:type="spellEnd"/>
+      <w:r>
+        <w:t>")</w:t>
+      </w:r>
     </w:p>
     <w:p>
       <w:pPr>
         <w:spacing w:after="18" w:line="259" w:lineRule="auto"/>
         <w:ind w:left="9" w:right="0"/>
-        <w:rPr>
-          <w:lang w:val="es-ES"/>
-        </w:rPr>
-      </w:pPr>
-      <w:r>
-        <w:rPr>
-          <w:lang w:val="es-ES"/>
-        </w:rPr>
-        <w:t>1 - edad (numérico)</w:t>
+      </w:pPr>
+      <w:r>
+        <w:t># relacionado con el último contacto de la campaña actual:</w:t>
       </w:r>
     </w:p>
     <w:p>
       <w:pPr>
         <w:spacing w:after="18" w:line="259" w:lineRule="auto"/>
         <w:ind w:left="9" w:right="0"/>
-        <w:rPr>
-          <w:lang w:val="es-ES"/>
-        </w:rPr>
-      </w:pPr>
-      <w:r>
-        <w:rPr>
-          <w:lang w:val="es-ES"/>
-        </w:rPr>
-        <w:t xml:space="preserve">2 - </w:t>
-      </w:r>
-      <w:r>
-        <w:rPr>
-          <w:lang w:val="es-ES"/>
-        </w:rPr>
-        <w:t>trabajo:</w:t>
-      </w:r>
-      <w:r>
-        <w:rPr>
-          <w:lang w:val="es-ES"/>
-        </w:rPr>
-        <w:t xml:space="preserve"> tipo de trabajo (categórico: "administrador", "obrero", "empresario", "criada", "administración", "jubilado", "autónomo", "servicios", "</w:t>
+      </w:pPr>
+      <w:r>
+        <w:t>8 - contacto: tipo de comunicación del contacto (categórico: "</w:t>
       </w:r>
       <w:proofErr w:type="spellStart"/>
       <w:r>
-        <w:rPr>
-          <w:lang w:val="es-ES"/>
-        </w:rPr>
-        <w:t>estudiante</w:t>
-      </w:r>
-      <w:r>
-        <w:rPr>
-          <w:lang w:val="es-ES"/>
-        </w:rPr>
-        <w:t>”,</w:t>
-      </w:r>
-      <w:r>
-        <w:rPr>
-          <w:lang w:val="es-ES"/>
-        </w:rPr>
-        <w:t>"técnico","desempleado","desconocido</w:t>
+        <w:t>celular","teléfono</w:t>
       </w:r>
       <w:proofErr w:type="spellEnd"/>
       <w:r>
-        <w:rPr>
-          <w:lang w:val="es-ES"/>
-        </w:rPr>
         <w:t>")</w:t>
       </w:r>
     </w:p>
@@ -1132,117 +879,111 @@
       <w:pPr>
         <w:spacing w:after="18" w:line="259" w:lineRule="auto"/>
         <w:ind w:left="9" w:right="0"/>
-        <w:rPr>
-          <w:lang w:val="es-ES"/>
-        </w:rPr>
-      </w:pPr>
-      <w:r>
-        <w:rPr>
-          <w:lang w:val="es-ES"/>
-        </w:rPr>
-        <w:lastRenderedPageBreak/>
-        <w:t xml:space="preserve">3 - </w:t>
-      </w:r>
-      <w:r>
-        <w:rPr>
-          <w:lang w:val="es-ES"/>
-        </w:rPr>
-        <w:t>civil:</w:t>
-      </w:r>
-      <w:r>
-        <w:rPr>
-          <w:lang w:val="es-ES"/>
-        </w:rPr>
-        <w:t xml:space="preserve"> estado civil (categórico: "</w:t>
+      </w:pPr>
+      <w:r>
+        <w:t>9 - mes: último mes de contacto del año (categóricos: "ene", "feb", "mar", ..., "nov", "</w:t>
       </w:r>
       <w:proofErr w:type="spellStart"/>
       <w:r>
-        <w:rPr>
-          <w:lang w:val="es-ES"/>
-        </w:rPr>
-        <w:t>divorciado","casado","soltero","desconocido</w:t>
+        <w:t>dec</w:t>
       </w:r>
       <w:proofErr w:type="spellEnd"/>
       <w:r>
-        <w:rPr>
-          <w:lang w:val="es-ES"/>
-        </w:rPr>
-        <w:t>"; nota: "divorciado" significa divorciado o viudo)</w:t>
+        <w:t>")</w:t>
       </w:r>
     </w:p>
     <w:p>
       <w:pPr>
         <w:spacing w:after="18" w:line="259" w:lineRule="auto"/>
         <w:ind w:left="9" w:right="0"/>
-        <w:rPr>
-          <w:lang w:val="es-ES"/>
-        </w:rPr>
-      </w:pPr>
-      <w:r>
-        <w:rPr>
-          <w:lang w:val="es-ES"/>
-        </w:rPr>
-        <w:t>4 - educación (categórico: "básico.4y","básico.6y","básico.9y","bachillerato","analfabetos","</w:t>
-      </w:r>
-      <w:proofErr w:type="gramStart"/>
-      <w:r>
-        <w:rPr>
-          <w:lang w:val="es-ES"/>
-        </w:rPr>
-        <w:t>curso.</w:t>
-      </w:r>
-      <w:r>
-        <w:rPr>
-          <w:lang w:val="es-ES"/>
-        </w:rPr>
-        <w:t>profesional</w:t>
-      </w:r>
-      <w:proofErr w:type="gramEnd"/>
-      <w:r>
-        <w:rPr>
-          <w:lang w:val="es-ES"/>
-        </w:rPr>
-        <w:t>","título.universitario","desconocido")</w:t>
+      </w:pPr>
+      <w:r>
+        <w:t xml:space="preserve">10 - </w:t>
+      </w:r>
+      <w:proofErr w:type="spellStart"/>
+      <w:r>
+        <w:t>day_of_week</w:t>
+      </w:r>
+      <w:proofErr w:type="spellEnd"/>
+      <w:r>
+        <w:t>: último día de contacto de la semana (categórico: "lunes", "martes", "miércoles", "jueves", "vie")</w:t>
       </w:r>
     </w:p>
     <w:p>
       <w:pPr>
         <w:spacing w:after="18" w:line="259" w:lineRule="auto"/>
         <w:ind w:left="9" w:right="0"/>
-        <w:rPr>
-          <w:lang w:val="es-ES"/>
-        </w:rPr>
-      </w:pPr>
-      <w:r>
-        <w:rPr>
-          <w:lang w:val="es-ES"/>
-        </w:rPr>
-        <w:t xml:space="preserve">5- mora: </w:t>
-      </w:r>
-      <w:r>
-        <w:rPr>
-          <w:lang w:val="es-ES"/>
-        </w:rPr>
-        <w:t>¿tiene crédito en mora?</w:t>
-      </w:r>
-      <w:r>
-        <w:rPr>
-          <w:lang w:val="es-ES"/>
-        </w:rPr>
-        <w:t xml:space="preserve"> (categórico: "</w:t>
+      </w:pPr>
+      <w:r>
+        <w:t>11 - duración: duración del último contacto, en segundos (numérico). Nota importante: este atributo afecta en gran medida al objetivo de salida (por ejemplo, si la duración es igual a 0, entonces y="no"). Sin embargo, la duración no se conoce antes de que se realice una llamada. Además, después del final de la llamada y es obviamente conocido. Por lo tanto, esta entrada solo debe incluirse con fines de referencia y debe descartarse si la intención es tener un modelo predictivo realista.</w:t>
+      </w:r>
+    </w:p>
+    <w:p>
+      <w:pPr>
+        <w:spacing w:after="18" w:line="259" w:lineRule="auto"/>
+        <w:ind w:left="9" w:right="0"/>
+      </w:pPr>
+      <w:r>
+        <w:t># otros atributos:</w:t>
+      </w:r>
+    </w:p>
+    <w:p>
+      <w:pPr>
+        <w:spacing w:after="18" w:line="259" w:lineRule="auto"/>
+        <w:ind w:left="9" w:right="0"/>
+      </w:pPr>
+      <w:r>
+        <w:t>12 - campaña: número de contactos realizados durante esta campaña y para este cliente (numérico, incluye último contacto)</w:t>
+      </w:r>
+    </w:p>
+    <w:p>
+      <w:pPr>
+        <w:spacing w:after="18" w:line="259" w:lineRule="auto"/>
+        <w:ind w:left="9" w:right="0"/>
+      </w:pPr>
+      <w:r>
+        <w:t xml:space="preserve">13 - </w:t>
       </w:r>
       <w:proofErr w:type="spellStart"/>
       <w:r>
-        <w:rPr>
-          <w:lang w:val="es-ES"/>
-        </w:rPr>
-        <w:t>no","sí","desconocido</w:t>
+        <w:t>pdays</w:t>
       </w:r>
       <w:proofErr w:type="spellEnd"/>
       <w:r>
-        <w:rPr>
-          <w:lang w:val="es-ES"/>
-        </w:rPr>
+        <w:t>: número de días que transcurrieron desde la última vez que se contactó al cliente de una campaña anterior (numérico; 999 significa que el cliente no fue contactado previamente)</w:t>
+      </w:r>
+    </w:p>
+    <w:p>
+      <w:pPr>
+        <w:spacing w:after="18" w:line="259" w:lineRule="auto"/>
+        <w:ind w:left="9" w:right="0"/>
+      </w:pPr>
+      <w:r>
+        <w:t>14 - anterior: número de contactos realizados antes de esta campaña y para este cliente (numérico)</w:t>
+      </w:r>
+    </w:p>
+    <w:p>
+      <w:pPr>
+        <w:spacing w:after="18" w:line="259" w:lineRule="auto"/>
+        <w:ind w:left="9" w:right="0"/>
+      </w:pPr>
+      <w:r>
+        <w:t xml:space="preserve">15 - </w:t>
+      </w:r>
+      <w:proofErr w:type="spellStart"/>
+      <w:r>
+        <w:t>poutcome</w:t>
+      </w:r>
+      <w:proofErr w:type="spellEnd"/>
+      <w:r>
+        <w:t>: resultado de la campaña de marketing anterior (categórico: "</w:t>
+      </w:r>
+      <w:proofErr w:type="spellStart"/>
+      <w:r>
+        <w:t>fracaso","inexistente","éxito</w:t>
+      </w:r>
+      <w:proofErr w:type="spellEnd"/>
+      <w:r>
         <w:t>")</w:t>
       </w:r>
     </w:p>
@@ -1250,361 +991,27 @@
       <w:pPr>
         <w:spacing w:after="18" w:line="259" w:lineRule="auto"/>
         <w:ind w:left="9" w:right="0"/>
-        <w:rPr>
-          <w:lang w:val="es-ES"/>
-        </w:rPr>
-      </w:pPr>
-      <w:r>
-        <w:rPr>
-          <w:lang w:val="es-ES"/>
-        </w:rPr>
-        <w:t xml:space="preserve">6 - vivienda: </w:t>
-      </w:r>
-      <w:r>
-        <w:rPr>
-          <w:lang w:val="es-ES"/>
-        </w:rPr>
-        <w:t>¿tiene préstamo de vivienda?</w:t>
-      </w:r>
-      <w:r>
-        <w:rPr>
-          <w:lang w:val="es-ES"/>
-        </w:rPr>
-        <w:t xml:space="preserve"> (categórico: "</w:t>
-      </w:r>
-      <w:proofErr w:type="spellStart"/>
-      <w:r>
-        <w:rPr>
-          <w:lang w:val="es-ES"/>
-        </w:rPr>
-        <w:t>no","sí","desconocido</w:t>
-      </w:r>
-      <w:proofErr w:type="spellEnd"/>
-      <w:r>
-        <w:rPr>
-          <w:lang w:val="es-ES"/>
-        </w:rPr>
-        <w:t>")</w:t>
+      </w:pPr>
+      <w:r>
+        <w:t># atributos del contexto social y económico</w:t>
       </w:r>
     </w:p>
     <w:p>
       <w:pPr>
         <w:spacing w:after="18" w:line="259" w:lineRule="auto"/>
         <w:ind w:left="9" w:right="0"/>
-        <w:rPr>
-          <w:lang w:val="es-ES"/>
-        </w:rPr>
-      </w:pPr>
-      <w:r>
-        <w:rPr>
-          <w:lang w:val="es-ES"/>
-        </w:rPr>
-        <w:t xml:space="preserve">7 - préstamo: </w:t>
-      </w:r>
-      <w:r>
-        <w:rPr>
-          <w:lang w:val="es-ES"/>
-        </w:rPr>
-        <w:t>¿tiene préstamo personal?</w:t>
-      </w:r>
-      <w:r>
-        <w:rPr>
-          <w:lang w:val="es-ES"/>
-        </w:rPr>
-        <w:t xml:space="preserve"> (categórico: "</w:t>
-      </w:r>
-      <w:proofErr w:type="spellStart"/>
-      <w:r>
-        <w:rPr>
-          <w:lang w:val="es-ES"/>
-        </w:rPr>
-        <w:t>no","sí","desconocido</w:t>
-      </w:r>
-      <w:proofErr w:type="spellEnd"/>
-      <w:r>
-        <w:rPr>
-          <w:lang w:val="es-ES"/>
-        </w:rPr>
-        <w:t>")</w:t>
-      </w:r>
-    </w:p>
-    <w:p>
-      <w:pPr>
-        <w:spacing w:after="18" w:line="259" w:lineRule="auto"/>
-        <w:ind w:left="9" w:right="0"/>
-        <w:rPr>
-          <w:lang w:val="es-ES"/>
-        </w:rPr>
-      </w:pPr>
-      <w:r>
-        <w:rPr>
-          <w:lang w:val="es-ES"/>
-        </w:rPr>
-        <w:t># relacionado con el último contacto de la campaña actual:</w:t>
-      </w:r>
-    </w:p>
-    <w:p>
-      <w:pPr>
-        <w:spacing w:after="18" w:line="259" w:lineRule="auto"/>
-        <w:ind w:left="9" w:right="0"/>
-        <w:rPr>
-          <w:lang w:val="es-ES"/>
-        </w:rPr>
-      </w:pPr>
-      <w:r>
-        <w:rPr>
-          <w:lang w:val="es-ES"/>
-        </w:rPr>
-        <w:t>8 - contacto: tipo de comunicación del contacto (categórico: "</w:t>
-      </w:r>
-      <w:proofErr w:type="spellStart"/>
-      <w:r>
-        <w:rPr>
-          <w:lang w:val="es-ES"/>
-        </w:rPr>
-        <w:t>celular","teléfono</w:t>
-      </w:r>
-      <w:proofErr w:type="spellEnd"/>
-      <w:r>
-        <w:rPr>
-          <w:lang w:val="es-ES"/>
-        </w:rPr>
-        <w:t>")</w:t>
-      </w:r>
-    </w:p>
-    <w:p>
-      <w:pPr>
-        <w:spacing w:after="18" w:line="259" w:lineRule="auto"/>
-        <w:ind w:left="9" w:right="0"/>
-        <w:rPr>
-          <w:lang w:val="es-ES"/>
-        </w:rPr>
-      </w:pPr>
-      <w:r>
-        <w:rPr>
-          <w:lang w:val="es-ES"/>
-        </w:rPr>
-        <w:t>9 - mes: último mes de contacto del año (categóricos: "ene", "feb", "mar", ..., "nov", "</w:t>
-      </w:r>
-      <w:proofErr w:type="spellStart"/>
-      <w:r>
-        <w:rPr>
-          <w:lang w:val="es-ES"/>
-        </w:rPr>
-        <w:t>dec</w:t>
-      </w:r>
-      <w:proofErr w:type="spellEnd"/>
-      <w:r>
-        <w:rPr>
-          <w:lang w:val="es-ES"/>
-        </w:rPr>
-        <w:t>")</w:t>
-      </w:r>
-    </w:p>
-    <w:p>
-      <w:pPr>
-        <w:spacing w:after="18" w:line="259" w:lineRule="auto"/>
-        <w:ind w:left="9" w:right="0"/>
-        <w:rPr>
-          <w:lang w:val="es-ES"/>
-        </w:rPr>
-      </w:pPr>
-      <w:r>
-        <w:rPr>
-          <w:lang w:val="es-ES"/>
-        </w:rPr>
-        <w:t xml:space="preserve">10 - </w:t>
-      </w:r>
-      <w:proofErr w:type="spellStart"/>
-      <w:r>
-        <w:rPr>
-          <w:lang w:val="es-ES"/>
-        </w:rPr>
-        <w:t>day_of_week</w:t>
-      </w:r>
-      <w:proofErr w:type="spellEnd"/>
-      <w:r>
-        <w:rPr>
-          <w:lang w:val="es-ES"/>
-        </w:rPr>
-        <w:t>: último día de contacto de la semana (categórico: "lunes", "martes", "miércoles", "jueves", "vie")</w:t>
-      </w:r>
-    </w:p>
-    <w:p>
-      <w:pPr>
-        <w:spacing w:after="18" w:line="259" w:lineRule="auto"/>
-        <w:ind w:left="9" w:right="0"/>
-        <w:rPr>
-          <w:lang w:val="es-ES"/>
-        </w:rPr>
-      </w:pPr>
-      <w:r>
-        <w:rPr>
-          <w:lang w:val="es-ES"/>
-        </w:rPr>
-        <w:t>11 - duración: duración del último contacto, en segundos (numérico). Nota importante: este atributo afecta en gran medida al objetivo de salida (por ejemplo, si la duración es igual a 0, entonces y="no"). Sin embargo, la duración no se conoce antes de que se realice una llamada. Además, después del final de la llamada y es obviamente conocido. Por lo tanto, esta entrada solo debe incluirse con fines de referencia y debe descartarse si la intención es tener un modelo predictivo realista.</w:t>
-      </w:r>
-    </w:p>
-    <w:p>
-      <w:pPr>
-        <w:spacing w:after="18" w:line="259" w:lineRule="auto"/>
-        <w:ind w:left="9" w:right="0"/>
-        <w:rPr>
-          <w:lang w:val="es-ES"/>
-        </w:rPr>
-      </w:pPr>
-      <w:r>
-        <w:rPr>
-          <w:lang w:val="es-ES"/>
-        </w:rPr>
-        <w:t># otros atributos:</w:t>
-      </w:r>
-    </w:p>
-    <w:p>
-      <w:pPr>
-        <w:spacing w:after="18" w:line="259" w:lineRule="auto"/>
-        <w:ind w:left="9" w:right="0"/>
-        <w:rPr>
-          <w:lang w:val="es-ES"/>
-        </w:rPr>
-      </w:pPr>
-      <w:r>
-        <w:rPr>
-          <w:lang w:val="es-ES"/>
-        </w:rPr>
-        <w:t>12 - campaña: número de contactos realizados durante esta campaña y para este cliente (numérico, incluye último contacto)</w:t>
-      </w:r>
-    </w:p>
-    <w:p>
-      <w:pPr>
-        <w:spacing w:after="18" w:line="259" w:lineRule="auto"/>
-        <w:ind w:left="9" w:right="0"/>
-        <w:rPr>
-          <w:lang w:val="es-ES"/>
-        </w:rPr>
-      </w:pPr>
-      <w:r>
-        <w:rPr>
-          <w:lang w:val="es-ES"/>
-        </w:rPr>
-        <w:t xml:space="preserve">13 - </w:t>
-      </w:r>
-      <w:proofErr w:type="spellStart"/>
-      <w:r>
-        <w:rPr>
-          <w:lang w:val="es-ES"/>
-        </w:rPr>
-        <w:t>pdays</w:t>
-      </w:r>
-      <w:proofErr w:type="spellEnd"/>
-      <w:r>
-        <w:rPr>
-          <w:lang w:val="es-ES"/>
-        </w:rPr>
-        <w:t>: número de días que transcurrieron desde la última vez que se contactó al cliente de una campaña anterior (numérico; 999 significa que el cliente no fue contactado previamente)</w:t>
-      </w:r>
-    </w:p>
-    <w:p>
-      <w:pPr>
-        <w:spacing w:after="18" w:line="259" w:lineRule="auto"/>
-        <w:ind w:left="9" w:right="0"/>
-        <w:rPr>
-          <w:lang w:val="es-ES"/>
-        </w:rPr>
-      </w:pPr>
-      <w:r>
-        <w:rPr>
-          <w:lang w:val="es-ES"/>
-        </w:rPr>
-        <w:t>14 - anterior: número de contactos realizados antes de esta campaña y para este cliente (numérico)</w:t>
-      </w:r>
-    </w:p>
-    <w:p>
-      <w:pPr>
-        <w:spacing w:after="18" w:line="259" w:lineRule="auto"/>
-        <w:ind w:left="9" w:right="0"/>
-        <w:rPr>
-          <w:lang w:val="es-ES"/>
-        </w:rPr>
-      </w:pPr>
-      <w:r>
-        <w:rPr>
-          <w:lang w:val="es-ES"/>
-        </w:rPr>
-        <w:t xml:space="preserve">15 - </w:t>
-      </w:r>
-      <w:proofErr w:type="spellStart"/>
-      <w:r>
-        <w:rPr>
-          <w:lang w:val="es-ES"/>
-        </w:rPr>
-        <w:t>poutcome</w:t>
-      </w:r>
-      <w:proofErr w:type="spellEnd"/>
-      <w:r>
-        <w:rPr>
-          <w:lang w:val="es-ES"/>
-        </w:rPr>
-        <w:t>: resultado de la campaña de marketing anterior (categórico: "</w:t>
-      </w:r>
-      <w:proofErr w:type="spellStart"/>
-      <w:r>
-        <w:rPr>
-          <w:lang w:val="es-ES"/>
-        </w:rPr>
-        <w:t>fracaso","inexistente","éxito</w:t>
-      </w:r>
-      <w:proofErr w:type="spellEnd"/>
-      <w:r>
-        <w:rPr>
-          <w:lang w:val="es-ES"/>
-        </w:rPr>
-        <w:t>")</w:t>
-      </w:r>
-    </w:p>
-    <w:p>
-      <w:pPr>
-        <w:spacing w:after="18" w:line="259" w:lineRule="auto"/>
-        <w:ind w:left="9" w:right="0"/>
-        <w:rPr>
-          <w:lang w:val="es-ES"/>
-        </w:rPr>
-      </w:pPr>
-      <w:r>
-        <w:rPr>
-          <w:lang w:val="es-ES"/>
-        </w:rPr>
-        <w:t># atributos del contexto social y económico</w:t>
-      </w:r>
-    </w:p>
-    <w:p>
-      <w:pPr>
-        <w:spacing w:after="18" w:line="259" w:lineRule="auto"/>
-        <w:ind w:left="9" w:right="0"/>
-        <w:rPr>
-          <w:lang w:val="es-ES"/>
-        </w:rPr>
-      </w:pPr>
-      <w:r>
-        <w:rPr>
-          <w:lang w:val="es-ES"/>
-        </w:rPr>
+      </w:pPr>
+      <w:r>
         <w:t xml:space="preserve">16 - </w:t>
       </w:r>
       <w:proofErr w:type="spellStart"/>
       <w:proofErr w:type="gramStart"/>
       <w:r>
-        <w:rPr>
-          <w:lang w:val="es-ES"/>
-        </w:rPr>
         <w:t>emp.var.rate</w:t>
       </w:r>
       <w:proofErr w:type="spellEnd"/>
       <w:proofErr w:type="gramEnd"/>
       <w:r>
-        <w:rPr>
-          <w:lang w:val="es-ES"/>
-        </w:rPr>
         <w:t>: tasa de variación del empleo - indicador trimestral (numérico)</w:t>
       </w:r>
     </w:p>
@@ -1612,28 +1019,16 @@
       <w:pPr>
         <w:spacing w:after="18" w:line="259" w:lineRule="auto"/>
         <w:ind w:left="9" w:right="0"/>
-        <w:rPr>
-          <w:lang w:val="es-ES"/>
-        </w:rPr>
-      </w:pPr>
-      <w:r>
-        <w:rPr>
-          <w:lang w:val="es-ES"/>
-        </w:rPr>
+      </w:pPr>
+      <w:r>
         <w:t xml:space="preserve">17 - </w:t>
       </w:r>
       <w:proofErr w:type="spellStart"/>
       <w:r>
-        <w:rPr>
-          <w:lang w:val="es-ES"/>
-        </w:rPr>
         <w:t>cons.price.idx</w:t>
       </w:r>
       <w:proofErr w:type="spellEnd"/>
       <w:r>
-        <w:rPr>
-          <w:lang w:val="es-ES"/>
-        </w:rPr>
         <w:t>: índice de precios al consumidor - indicador mensual (numérico)</w:t>
       </w:r>
     </w:p>
@@ -1641,28 +1036,16 @@
       <w:pPr>
         <w:spacing w:after="18" w:line="259" w:lineRule="auto"/>
         <w:ind w:left="9" w:right="0"/>
-        <w:rPr>
-          <w:lang w:val="es-ES"/>
-        </w:rPr>
-      </w:pPr>
-      <w:r>
-        <w:rPr>
-          <w:lang w:val="es-ES"/>
-        </w:rPr>
+      </w:pPr>
+      <w:r>
         <w:t xml:space="preserve">18 - </w:t>
       </w:r>
       <w:proofErr w:type="spellStart"/>
       <w:r>
-        <w:rPr>
-          <w:lang w:val="es-ES"/>
-        </w:rPr>
         <w:t>cons.conf.idx</w:t>
       </w:r>
       <w:proofErr w:type="spellEnd"/>
       <w:r>
-        <w:rPr>
-          <w:lang w:val="es-ES"/>
-        </w:rPr>
         <w:t>: índice de confianza del consumidor - indicador mensual (numérico)</w:t>
       </w:r>
     </w:p>
@@ -1670,28 +1053,16 @@
       <w:pPr>
         <w:spacing w:after="18" w:line="259" w:lineRule="auto"/>
         <w:ind w:left="9" w:right="0"/>
-        <w:rPr>
-          <w:lang w:val="es-ES"/>
-        </w:rPr>
-      </w:pPr>
-      <w:r>
-        <w:rPr>
-          <w:lang w:val="es-ES"/>
-        </w:rPr>
+      </w:pPr>
+      <w:r>
         <w:t xml:space="preserve">19 - euribor3m: tasa </w:t>
       </w:r>
       <w:proofErr w:type="spellStart"/>
       <w:r>
-        <w:rPr>
-          <w:lang w:val="es-ES"/>
-        </w:rPr>
         <w:t>euribor</w:t>
       </w:r>
       <w:proofErr w:type="spellEnd"/>
       <w:r>
-        <w:rPr>
-          <w:lang w:val="es-ES"/>
-        </w:rPr>
         <w:t xml:space="preserve"> 3 meses - indicador diario (numérico)</w:t>
       </w:r>
     </w:p>
@@ -1699,30 +1070,18 @@
       <w:pPr>
         <w:spacing w:after="18" w:line="259" w:lineRule="auto"/>
         <w:ind w:left="9" w:right="0"/>
-        <w:rPr>
-          <w:lang w:val="es-ES"/>
-        </w:rPr>
-      </w:pPr>
-      <w:r>
-        <w:rPr>
-          <w:lang w:val="es-ES"/>
-        </w:rPr>
+      </w:pPr>
+      <w:r>
         <w:t xml:space="preserve">20 - </w:t>
       </w:r>
       <w:proofErr w:type="spellStart"/>
       <w:proofErr w:type="gramStart"/>
       <w:r>
-        <w:rPr>
-          <w:lang w:val="es-ES"/>
-        </w:rPr>
         <w:t>nr.employed</w:t>
       </w:r>
       <w:proofErr w:type="spellEnd"/>
       <w:proofErr w:type="gramEnd"/>
       <w:r>
-        <w:rPr>
-          <w:lang w:val="es-ES"/>
-        </w:rPr>
         <w:t>: número de empleados - indicador trimestral (numérico)</w:t>
       </w:r>
     </w:p>
@@ -1730,14 +1089,8 @@
       <w:pPr>
         <w:spacing w:after="18" w:line="259" w:lineRule="auto"/>
         <w:ind w:left="9" w:right="0"/>
-        <w:rPr>
-          <w:lang w:val="es-ES"/>
-        </w:rPr>
-      </w:pPr>
-      <w:r>
-        <w:rPr>
-          <w:lang w:val="es-ES"/>
-        </w:rPr>
+      </w:pPr>
+      <w:r>
         <w:t>Variable de salida (objetivo deseado):</w:t>
       </w:r>
     </w:p>
@@ -1745,28 +1098,16 @@
       <w:pPr>
         <w:spacing w:after="18" w:line="259" w:lineRule="auto"/>
         <w:ind w:left="9" w:right="0"/>
-        <w:rPr>
-          <w:lang w:val="es-ES"/>
-        </w:rPr>
-      </w:pPr>
-      <w:r>
-        <w:rPr>
-          <w:lang w:val="es-ES"/>
-        </w:rPr>
+      </w:pPr>
+      <w:r>
         <w:t>21 - y - ¿El cliente ha suscrito un depósito a plazo? (binario: "</w:t>
       </w:r>
       <w:proofErr w:type="spellStart"/>
       <w:r>
-        <w:rPr>
-          <w:lang w:val="es-ES"/>
-        </w:rPr>
         <w:t>sí","no</w:t>
       </w:r>
       <w:proofErr w:type="spellEnd"/>
       <w:r>
-        <w:rPr>
-          <w:lang w:val="es-ES"/>
-        </w:rPr>
         <w:t>")</w:t>
       </w:r>
     </w:p>
@@ -1774,9 +1115,6 @@
       <w:pPr>
         <w:spacing w:after="18" w:line="259" w:lineRule="auto"/>
         <w:ind w:left="9" w:right="0"/>
-        <w:rPr>
-          <w:lang w:val="es-ES"/>
-        </w:rPr>
       </w:pPr>
     </w:p>
     <w:p>
@@ -1833,93 +1171,83 @@
         <w:jc w:val="left"/>
         <w:rPr>
           <w:bCs/>
-          <w:lang w:val="es-ES"/>
-        </w:rPr>
-      </w:pPr>
+        </w:rPr>
+      </w:pPr>
+      <w:r>
+        <w:t xml:space="preserve">Ilustración </w:t>
+      </w:r>
+      <w:r>
+        <w:fldChar w:fldCharType="begin"/>
+      </w:r>
+      <w:r>
+        <w:instrText xml:space="preserve"> SEQ Ilustración \* ARABIC </w:instrText>
+      </w:r>
+      <w:r>
+        <w:fldChar w:fldCharType="separate"/>
+      </w:r>
+      <w:r>
+        <w:rPr>
+          <w:noProof/>
+        </w:rPr>
+        <w:t>1</w:t>
+      </w:r>
+      <w:r>
+        <w:fldChar w:fldCharType="end"/>
+      </w:r>
+      <w:r>
+        <w:t xml:space="preserve"> variables del dataset</w:t>
+      </w:r>
+    </w:p>
+    <w:p>
+      <w:pPr>
+        <w:spacing w:after="18" w:line="259" w:lineRule="auto"/>
+        <w:ind w:left="9" w:right="0"/>
+        <w:rPr>
+          <w:bCs/>
+        </w:rPr>
+      </w:pPr>
+      <w:r>
+        <w:rPr>
+          <w:bCs/>
+        </w:rPr>
+        <w:t xml:space="preserve">Siendo la variable objetivo la 21 “y”. es de importancia resaltar que el dataset presenta un </w:t>
+      </w:r>
       <w:proofErr w:type="spellStart"/>
       <w:r>
-        <w:t>Ilustración</w:t>
+        <w:rPr>
+          <w:bCs/>
+        </w:rPr>
+        <w:t>mix</w:t>
       </w:r>
       <w:proofErr w:type="spellEnd"/>
       <w:r>
-        <w:t xml:space="preserve"> </w:t>
-      </w:r>
-      <w:fldSimple w:instr=" SEQ Ilustración \* ARABIC ">
-        <w:r>
-          <w:rPr>
-            <w:noProof/>
-          </w:rPr>
-          <w:t>1</w:t>
-        </w:r>
-      </w:fldSimple>
-      <w:r>
-        <w:t xml:space="preserve"> variables del dataset</w:t>
+        <w:rPr>
+          <w:bCs/>
+        </w:rPr>
+        <w:t xml:space="preserve"> entre variables descriptivas y variables numéricas, lo cual implica que se debe realizar un ajuste, en caso de que los posibles valores que pueda tomarla variable características sean ordinales, se podría enumerar y conservar ese orden o de no serlo se puede optar por realizar una </w:t>
+      </w:r>
+      <w:r>
+        <w:rPr>
+          <w:bCs/>
+        </w:rPr>
+        <w:t>Binarización</w:t>
+      </w:r>
+      <w:r>
+        <w:rPr>
+          <w:bCs/>
+        </w:rPr>
+        <w:t xml:space="preserve"> de los datos convirtiendo así cada descripción en una variable binaria.</w:t>
       </w:r>
     </w:p>
     <w:p>
       <w:pPr>
         <w:spacing w:after="18" w:line="259" w:lineRule="auto"/>
         <w:ind w:left="9" w:right="0"/>
-        <w:rPr>
-          <w:bCs/>
-          <w:lang w:val="es-ES"/>
-        </w:rPr>
-      </w:pPr>
-      <w:r>
-        <w:rPr>
-          <w:bCs/>
-          <w:lang w:val="es-ES"/>
-        </w:rPr>
-        <w:t xml:space="preserve">Siendo la variable objetivo la 21 “y”. es de importancia resaltar que el </w:t>
-      </w:r>
-      <w:proofErr w:type="spellStart"/>
-      <w:r>
-        <w:rPr>
-          <w:bCs/>
-          <w:lang w:val="es-ES"/>
-        </w:rPr>
-        <w:t>dataset</w:t>
-      </w:r>
-      <w:proofErr w:type="spellEnd"/>
-      <w:r>
-        <w:rPr>
-          <w:bCs/>
-          <w:lang w:val="es-ES"/>
-        </w:rPr>
-        <w:t xml:space="preserve"> presenta un </w:t>
-      </w:r>
-      <w:proofErr w:type="spellStart"/>
-      <w:r>
-        <w:rPr>
-          <w:bCs/>
-          <w:lang w:val="es-ES"/>
-        </w:rPr>
-        <w:t>mix</w:t>
-      </w:r>
-      <w:proofErr w:type="spellEnd"/>
-      <w:r>
-        <w:rPr>
-          <w:bCs/>
-          <w:lang w:val="es-ES"/>
-        </w:rPr>
-        <w:t xml:space="preserve"> entre variables descriptivas y variables numéricas, lo cual implica que se debe realizar un ajuste, en caso de que los posibles valores que pueda tomarla variable características sean ordinales, se podría enumerar y conservar ese orden o de no serlo se puede optar por realizar una </w:t>
-      </w:r>
-      <w:proofErr w:type="spellStart"/>
-      <w:r>
-        <w:rPr>
-          <w:bCs/>
-          <w:lang w:val="es-ES"/>
-        </w:rPr>
-        <w:t>binarizacion</w:t>
-      </w:r>
-      <w:proofErr w:type="spellEnd"/>
-      <w:r>
-        <w:rPr>
-          <w:bCs/>
-          <w:lang w:val="es-ES"/>
-        </w:rPr>
-        <w:t xml:space="preserve"> de los datos convirtiendo así cada descripción en una variable binaria.</w:t>
-      </w:r>
+        <w:jc w:val="left"/>
+        <w:rPr>
+          <w:b/>
+        </w:rPr>
+      </w:pPr>
     </w:p>
     <w:p>
       <w:pPr>
@@ -1928,18 +1256,6 @@
         <w:jc w:val="left"/>
         <w:rPr>
           <w:b/>
-          <w:lang w:val="es-ES"/>
-        </w:rPr>
-      </w:pPr>
-    </w:p>
-    <w:p>
-      <w:pPr>
-        <w:spacing w:after="18" w:line="259" w:lineRule="auto"/>
-        <w:ind w:left="9" w:right="0"/>
-        <w:jc w:val="left"/>
-        <w:rPr>
-          <w:b/>
-          <w:lang w:val="es-ES"/>
         </w:rPr>
       </w:pPr>
     </w:p>
@@ -1998,41 +1314,41 @@
         <w:jc w:val="left"/>
         <w:rPr>
           <w:b/>
-          <w:lang w:val="es-ES"/>
-        </w:rPr>
-      </w:pPr>
-      <w:proofErr w:type="spellStart"/>
-      <w:r>
-        <w:t>Ilustración</w:t>
-      </w:r>
-      <w:proofErr w:type="spellEnd"/>
+        </w:rPr>
+      </w:pPr>
+      <w:r>
+        <w:t xml:space="preserve">Ilustración </w:t>
+      </w:r>
+      <w:r>
+        <w:fldChar w:fldCharType="begin"/>
+      </w:r>
+      <w:r>
+        <w:instrText xml:space="preserve"> SEQ Ilustración \* ARABIC </w:instrText>
+      </w:r>
+      <w:r>
+        <w:fldChar w:fldCharType="separate"/>
+      </w:r>
+      <w:r>
+        <w:rPr>
+          <w:noProof/>
+        </w:rPr>
+        <w:t>2</w:t>
+      </w:r>
+      <w:r>
+        <w:fldChar w:fldCharType="end"/>
+      </w:r>
       <w:r>
         <w:t xml:space="preserve"> </w:t>
       </w:r>
-      <w:fldSimple w:instr=" SEQ Ilustración \* ARABIC ">
-        <w:r>
-          <w:rPr>
-            <w:noProof/>
-          </w:rPr>
-          <w:t>2</w:t>
-        </w:r>
-      </w:fldSimple>
+      <w:r>
+        <w:t>descripciones variables</w:t>
+      </w:r>
       <w:r>
         <w:t xml:space="preserve"> </w:t>
       </w:r>
-      <w:proofErr w:type="spellStart"/>
-      <w:r>
-        <w:t>descripcion</w:t>
-      </w:r>
-      <w:proofErr w:type="spellEnd"/>
-      <w:r>
-        <w:t xml:space="preserve"> variables </w:t>
-      </w:r>
-      <w:proofErr w:type="spellStart"/>
-      <w:r>
-        <w:t>numericas</w:t>
-      </w:r>
-      <w:proofErr w:type="spellEnd"/>
+      <w:r>
+        <w:t>numéricas</w:t>
+      </w:r>
     </w:p>
     <w:p>
       <w:pPr>
@@ -2040,31 +1356,37 @@
         <w:ind w:left="9" w:right="0"/>
         <w:rPr>
           <w:bCs/>
-          <w:lang w:val="es-ES"/>
         </w:rPr>
       </w:pPr>
       <w:r>
         <w:rPr>
           <w:bCs/>
-          <w:lang w:val="es-ES"/>
-        </w:rPr>
-        <w:t xml:space="preserve">Si bien el numero de variables descriptivas que se tienen es alto, no se debe pasar por alto las variables numéricas, ya que dependiendo de las magnitudes de esta se deberán realizar o no otras actividades como puede ser la normalización en caso de tener magnitudes diferentes entre sí, para este </w:t>
-      </w:r>
-      <w:proofErr w:type="spellStart"/>
+        </w:rPr>
+        <w:t xml:space="preserve">Si bien el </w:t>
+      </w:r>
       <w:r>
         <w:rPr>
           <w:bCs/>
-          <w:lang w:val="es-ES"/>
-        </w:rPr>
-        <w:t>dataset</w:t>
-      </w:r>
-      <w:proofErr w:type="spellEnd"/>
+        </w:rPr>
+        <w:t>número</w:t>
+      </w:r>
       <w:r>
         <w:rPr>
           <w:bCs/>
-          <w:lang w:val="es-ES"/>
-        </w:rPr>
-        <w:t xml:space="preserve"> se encuentra que las variables con mayor magnitud esta alrededor de los 5000 como se puede apreciar en la ilustración 2, lo cual es mas grande que el resto, pero no es significativamente mayor. Esto no implica que se deba dejar de realizar una normalización de los datos.</w:t>
+        </w:rPr>
+        <w:t xml:space="preserve"> de variables descriptivas que se tienen es alto, no se debe pasar por alto las variables numéricas, ya que dependiendo de las magnitudes de esta se deberán realizar o no otras actividades como puede ser la normalización en caso de tener magnitudes diferentes entre sí, para este dataset se encuentra que las variables con mayor magnitud esta alrededor de los 5000 como se puede apreciar en la ilustración 2, lo cual es </w:t>
+      </w:r>
+      <w:r>
+        <w:rPr>
+          <w:bCs/>
+        </w:rPr>
+        <w:t>más</w:t>
+      </w:r>
+      <w:r>
+        <w:rPr>
+          <w:bCs/>
+        </w:rPr>
+        <w:t xml:space="preserve"> grande que el resto, pero no es significativamente mayor. Esto no implica que se deba dejar de realizar una normalización de los datos.</w:t>
       </w:r>
     </w:p>
     <w:p>
@@ -2073,7 +1395,6 @@
         <w:ind w:left="9" w:right="0"/>
         <w:rPr>
           <w:bCs/>
-          <w:lang w:val="es-ES"/>
         </w:rPr>
       </w:pPr>
     </w:p>
@@ -2128,117 +1449,116 @@
       <w:pPr>
         <w:pStyle w:val="Descripcin"/>
       </w:pPr>
+      <w:r>
+        <w:t xml:space="preserve">Ilustración </w:t>
+      </w:r>
+      <w:r>
+        <w:fldChar w:fldCharType="begin"/>
+      </w:r>
+      <w:r>
+        <w:instrText xml:space="preserve"> SEQ Ilustración \* ARABIC </w:instrText>
+      </w:r>
+      <w:r>
+        <w:fldChar w:fldCharType="separate"/>
+      </w:r>
+      <w:r>
+        <w:rPr>
+          <w:noProof/>
+        </w:rPr>
+        <w:t>3</w:t>
+      </w:r>
+      <w:r>
+        <w:fldChar w:fldCharType="end"/>
+      </w:r>
+      <w:r>
+        <w:t xml:space="preserve"> </w:t>
+      </w:r>
+      <w:r>
+        <w:t>descripción</w:t>
+      </w:r>
+      <w:r>
+        <w:t xml:space="preserve"> </w:t>
+      </w:r>
+      <w:r>
+        <w:t>análisis</w:t>
+      </w:r>
+      <w:r>
+        <w:t xml:space="preserve"> descriptivas</w:t>
+      </w:r>
+    </w:p>
+    <w:p>
+      <w:pPr>
+        <w:spacing w:after="18" w:line="259" w:lineRule="auto"/>
+        <w:ind w:left="9" w:right="0"/>
+        <w:rPr>
+          <w:bCs/>
+        </w:rPr>
+      </w:pPr>
+      <w:r>
+        <w:rPr>
+          <w:bCs/>
+        </w:rPr>
+        <w:t xml:space="preserve">Un análisis parecido se realiza para las variables descriptivas, viendo en la ilustración 3 cuantas variaciones tiene cada una y la mayor frecuencia que </w:t>
+      </w:r>
+      <w:r>
+        <w:rPr>
+          <w:bCs/>
+        </w:rPr>
+        <w:t xml:space="preserve">tienen estas, es importante conocer esto dado que las variables descriptivas no siguen un orden en sus valores, así que la cantidad de valores que puedan tomar todas estas variables implicara que tantas columnas se le agregaran a la data set lo que aumentara considerablemente el tamaño de este, al tiempo que aumenta la complejidad del problema. </w:t>
+      </w:r>
+    </w:p>
+    <w:p>
+      <w:pPr>
+        <w:spacing w:after="18" w:line="259" w:lineRule="auto"/>
+        <w:ind w:left="9" w:right="0"/>
+        <w:rPr>
+          <w:b/>
+        </w:rPr>
+      </w:pPr>
+    </w:p>
+    <w:p>
+      <w:pPr>
+        <w:spacing w:after="18" w:line="259" w:lineRule="auto"/>
+        <w:ind w:left="9" w:right="0"/>
+        <w:rPr>
+          <w:bCs/>
+        </w:rPr>
+      </w:pPr>
+      <w:r>
+        <w:rPr>
+          <w:bCs/>
+        </w:rPr>
+        <w:t xml:space="preserve">Toda la exploración anterior es necesaria pero </w:t>
+      </w:r>
+      <w:r>
+        <w:rPr>
+          <w:bCs/>
+        </w:rPr>
+        <w:t>aún</w:t>
+      </w:r>
+      <w:r>
+        <w:rPr>
+          <w:bCs/>
+        </w:rPr>
+        <w:t xml:space="preserve"> falta conocer si el dataset tiene variables con variables nulos y si cuenta con registros atípicos. El problema de los nulos no presenta gran inconveniente dado que no se presenta ninguno en las variables, pero los datos atípicos si están presentes al momento de ver los diagramas de cajas y bigotes, como se aprecia en la ilustración 4,  pero esto en </w:t>
+      </w:r>
       <w:proofErr w:type="spellStart"/>
       <w:r>
-        <w:t>Ilustración</w:t>
+        <w:rPr>
+          <w:bCs/>
+        </w:rPr>
+        <w:t>si</w:t>
       </w:r>
       <w:proofErr w:type="spellEnd"/>
       <w:r>
-        <w:t xml:space="preserve"> </w:t>
-      </w:r>
-      <w:fldSimple w:instr=" SEQ Ilustración \* ARABIC ">
-        <w:r>
-          <w:rPr>
-            <w:noProof/>
-          </w:rPr>
-          <w:t>3</w:t>
-        </w:r>
-      </w:fldSimple>
-      <w:r>
-        <w:t xml:space="preserve"> </w:t>
-      </w:r>
-      <w:proofErr w:type="spellStart"/>
-      <w:r>
-        <w:t>descripcion</w:t>
-      </w:r>
-      <w:proofErr w:type="spellEnd"/>
-      <w:r>
-        <w:t xml:space="preserve"> </w:t>
-      </w:r>
-      <w:proofErr w:type="spellStart"/>
-      <w:r>
-        <w:t>analisis</w:t>
-      </w:r>
-      <w:proofErr w:type="spellEnd"/>
-      <w:r>
-        <w:t xml:space="preserve"> </w:t>
-      </w:r>
-      <w:proofErr w:type="spellStart"/>
-      <w:r>
-        <w:t>descriptivas</w:t>
-      </w:r>
-      <w:proofErr w:type="spellEnd"/>
-    </w:p>
-    <w:p>
-      <w:pPr>
-        <w:spacing w:after="18" w:line="259" w:lineRule="auto"/>
-        <w:ind w:left="9" w:right="0"/>
         <w:rPr>
           <w:bCs/>
-          <w:lang w:val="es-ES"/>
-        </w:rPr>
-      </w:pPr>
+        </w:rPr>
+        <w:t xml:space="preserve"> mismo no aporta más que </w:t>
+      </w:r>
       <w:r>
         <w:rPr>
           <w:bCs/>
-          <w:lang w:val="es-ES"/>
-        </w:rPr>
-        <w:t xml:space="preserve">Un análisis parecido se realiza para las variables descriptivas, viendo en la ilustración 3 cuantas variaciones tiene cada una y la mayor frecuencia que </w:t>
-      </w:r>
-      <w:r>
-        <w:rPr>
-          <w:bCs/>
-          <w:lang w:val="es-ES"/>
-        </w:rPr>
-        <w:t xml:space="preserve">tienen estas, es importante conocer esto dado que las variables descriptivas no siguen un orden en sus valores, así que la cantidad de valores que puedan tomar todas estas variables implicara que tantas columnas se le agregaran a la data set lo que aumentara considerablemente el tamaño de este, al tiempo que aumenta la complejidad del problema. </w:t>
-      </w:r>
-    </w:p>
-    <w:p>
-      <w:pPr>
-        <w:spacing w:after="18" w:line="259" w:lineRule="auto"/>
-        <w:ind w:left="9" w:right="0"/>
-        <w:rPr>
-          <w:b/>
-          <w:lang w:val="es-ES"/>
-        </w:rPr>
-      </w:pPr>
-    </w:p>
-    <w:p>
-      <w:pPr>
-        <w:spacing w:after="18" w:line="259" w:lineRule="auto"/>
-        <w:ind w:left="9" w:right="0"/>
-        <w:rPr>
-          <w:bCs/>
-          <w:lang w:val="es-ES"/>
-        </w:rPr>
-      </w:pPr>
-      <w:r>
-        <w:rPr>
-          <w:bCs/>
-          <w:lang w:val="es-ES"/>
-        </w:rPr>
-        <w:t xml:space="preserve"> Toda la exploración anterior es necesaria pero aun falta conocer si el </w:t>
-      </w:r>
-      <w:proofErr w:type="spellStart"/>
-      <w:r>
-        <w:rPr>
-          <w:bCs/>
-          <w:lang w:val="es-ES"/>
-        </w:rPr>
-        <w:t>dataset</w:t>
-      </w:r>
-      <w:proofErr w:type="spellEnd"/>
-      <w:r>
-        <w:rPr>
-          <w:bCs/>
-          <w:lang w:val="es-ES"/>
-        </w:rPr>
-        <w:t xml:space="preserve"> tiene variables con variables nulos y si cuenta con registros atípicos. El problema de los nulos no presenta gran inconveniente dado que no se presenta ninguno en las variables, pero los datos atípicos si están presentes al momento de ver los diagramas de cajas y bigotes, como se aprecia en la ilustración 4,  pero esto en si mismo no aporta más que </w:t>
-      </w:r>
-      <w:r>
-        <w:rPr>
-          <w:bCs/>
-          <w:lang w:val="es-ES"/>
         </w:rPr>
         <w:t>la información individual de las variables, detectar un valor atípico de todo el registro es un problema que no se abordara en este informe y por lo tanto se  trabajara con todos los registros, implicando esto que se podrían afectar los resultados del modelo.</w:t>
       </w:r>
@@ -2297,49 +1617,32 @@
         <w:jc w:val="left"/>
         <w:rPr>
           <w:bCs/>
-          <w:lang w:val="es-ES"/>
-        </w:rPr>
-      </w:pPr>
-      <w:proofErr w:type="spellStart"/>
-      <w:r>
-        <w:t>Ilustración</w:t>
-      </w:r>
-      <w:proofErr w:type="spellEnd"/>
-      <w:r>
-        <w:t xml:space="preserve"> </w:t>
-      </w:r>
-      <w:fldSimple w:instr=" SEQ Ilustración \* ARABIC ">
-        <w:r>
-          <w:rPr>
-            <w:noProof/>
-          </w:rPr>
-          <w:t>4</w:t>
-        </w:r>
-      </w:fldSimple>
-      <w:r>
-        <w:t xml:space="preserve"> </w:t>
-      </w:r>
-      <w:proofErr w:type="spellStart"/>
-      <w:r>
-        <w:t>histogramas</w:t>
-      </w:r>
-      <w:proofErr w:type="spellEnd"/>
-      <w:r>
-        <w:t xml:space="preserve"> y </w:t>
-      </w:r>
-      <w:proofErr w:type="spellStart"/>
-      <w:r>
-        <w:t>cajas</w:t>
-      </w:r>
-      <w:proofErr w:type="spellEnd"/>
-      <w:r>
-        <w:t xml:space="preserve"> de </w:t>
-      </w:r>
-      <w:proofErr w:type="spellStart"/>
-      <w:r>
-        <w:t>bigotes</w:t>
-      </w:r>
-      <w:proofErr w:type="spellEnd"/>
+        </w:rPr>
+      </w:pPr>
+      <w:r>
+        <w:t xml:space="preserve">Ilustración </w:t>
+      </w:r>
+      <w:r>
+        <w:fldChar w:fldCharType="begin"/>
+      </w:r>
+      <w:r>
+        <w:instrText xml:space="preserve"> SEQ Ilustración \* ARABIC </w:instrText>
+      </w:r>
+      <w:r>
+        <w:fldChar w:fldCharType="separate"/>
+      </w:r>
+      <w:r>
+        <w:rPr>
+          <w:noProof/>
+        </w:rPr>
+        <w:t>4</w:t>
+      </w:r>
+      <w:r>
+        <w:fldChar w:fldCharType="end"/>
+      </w:r>
+      <w:r>
+        <w:t xml:space="preserve"> histogramas y cajas de bigotes</w:t>
+      </w:r>
     </w:p>
     <w:p>
       <w:pPr>
@@ -2347,36 +1650,41 @@
         <w:ind w:left="9" w:right="0"/>
         <w:rPr>
           <w:bCs/>
-          <w:lang w:val="es-ES"/>
         </w:rPr>
       </w:pPr>
       <w:r>
         <w:rPr>
           <w:bCs/>
-          <w:lang w:val="es-ES"/>
-        </w:rPr>
-        <w:t xml:space="preserve">Ahora es de utilidad revisar la correlación entre las variables dado que se pretende evitar la dependencia entre variables, evitando así la redundancia de la información, como se ve en la ilustración 5, hay variables muy dependientes entre sí, por lo que se podría optar por quitar una de ellas y solo conservar una, pero esto seria muy apresurado dado que todavía no se realiza la </w:t>
-      </w:r>
-      <w:proofErr w:type="spellStart"/>
+        </w:rPr>
+        <w:t xml:space="preserve">Ahora es de utilidad revisar la correlación entre las variables dado que se pretende evitar la dependencia entre variables, evitando así la redundancia de la información, como se ve en la ilustración 5, hay variables muy dependientes entre sí, por lo que se podría optar por quitar una de ellas y solo conservar una, pero esto </w:t>
+      </w:r>
       <w:r>
         <w:rPr>
           <w:bCs/>
-          <w:lang w:val="es-ES"/>
-        </w:rPr>
-        <w:t>binarizacion</w:t>
-      </w:r>
-      <w:proofErr w:type="spellEnd"/>
+        </w:rPr>
+        <w:t>sería</w:t>
+      </w:r>
       <w:r>
         <w:rPr>
           <w:bCs/>
-          <w:lang w:val="es-ES"/>
+        </w:rPr>
+        <w:t xml:space="preserve"> muy apresurado dado que todavía no se realiza la </w:t>
+      </w:r>
+      <w:r>
+        <w:rPr>
+          <w:bCs/>
+        </w:rPr>
+        <w:t>Binarización</w:t>
+      </w:r>
+      <w:r>
+        <w:rPr>
+          <w:bCs/>
         </w:rPr>
         <w:t xml:space="preserve"> de las variables categóricas, por lo que revisar est</w:t>
       </w:r>
       <w:r>
         <w:rPr>
           <w:bCs/>
-          <w:lang w:val="es-ES"/>
         </w:rPr>
         <w:t>a matriz de correlaciones una vez realizado este paso también es necesario para el proceso.</w:t>
       </w:r>
@@ -2388,7 +1696,6 @@
         <w:jc w:val="left"/>
         <w:rPr>
           <w:bCs/>
-          <w:lang w:val="es-ES"/>
         </w:rPr>
       </w:pPr>
     </w:p>
@@ -2399,7 +1706,6 @@
         <w:jc w:val="left"/>
         <w:rPr>
           <w:bCs/>
-          <w:lang w:val="es-ES"/>
         </w:rPr>
       </w:pPr>
     </w:p>
@@ -2458,41 +1764,35 @@
         <w:jc w:val="left"/>
         <w:rPr>
           <w:bCs/>
-          <w:lang w:val="es-ES"/>
-        </w:rPr>
-      </w:pPr>
-      <w:proofErr w:type="spellStart"/>
-      <w:r>
-        <w:t>Ilustración</w:t>
-      </w:r>
-      <w:proofErr w:type="spellEnd"/>
-      <w:r>
-        <w:t xml:space="preserve"> </w:t>
-      </w:r>
-      <w:fldSimple w:instr=" SEQ Ilustración \* ARABIC ">
-        <w:r>
-          <w:rPr>
-            <w:noProof/>
-          </w:rPr>
-          <w:t>5</w:t>
-        </w:r>
-      </w:fldSimple>
-      <w:r>
-        <w:t xml:space="preserve"> </w:t>
-      </w:r>
-      <w:proofErr w:type="spellStart"/>
-      <w:r>
-        <w:t>matriz</w:t>
-      </w:r>
-      <w:proofErr w:type="spellEnd"/>
-      <w:r>
-        <w:t xml:space="preserve"> de </w:t>
-      </w:r>
-      <w:proofErr w:type="spellStart"/>
-      <w:r>
-        <w:t>correlacion</w:t>
-      </w:r>
-      <w:proofErr w:type="spellEnd"/>
+        </w:rPr>
+      </w:pPr>
+      <w:r>
+        <w:t xml:space="preserve">Ilustración </w:t>
+      </w:r>
+      <w:r>
+        <w:fldChar w:fldCharType="begin"/>
+      </w:r>
+      <w:r>
+        <w:instrText xml:space="preserve"> SEQ Ilustración \* ARABIC </w:instrText>
+      </w:r>
+      <w:r>
+        <w:fldChar w:fldCharType="separate"/>
+      </w:r>
+      <w:r>
+        <w:rPr>
+          <w:noProof/>
+        </w:rPr>
+        <w:t>5</w:t>
+      </w:r>
+      <w:r>
+        <w:fldChar w:fldCharType="end"/>
+      </w:r>
+      <w:r>
+        <w:t xml:space="preserve"> matriz de </w:t>
+      </w:r>
+      <w:r>
+        <w:t>correlación</w:t>
+      </w:r>
     </w:p>
     <w:p>
       <w:pPr>
@@ -2501,7 +1801,6 @@
         <w:jc w:val="left"/>
         <w:rPr>
           <w:b/>
-          <w:lang w:val="es-ES"/>
         </w:rPr>
       </w:pPr>
     </w:p>
@@ -2509,16 +1808,24 @@
       <w:pPr>
         <w:spacing w:after="18" w:line="259" w:lineRule="auto"/>
         <w:ind w:left="9" w:right="0"/>
-        <w:rPr>
-          <w:noProof/>
-        </w:rPr>
       </w:pPr>
       <w:r>
         <w:rPr>
           <w:bCs/>
-          <w:lang w:val="es-ES"/>
-        </w:rPr>
-        <w:t xml:space="preserve"> Antes de realizar este paso se busca relaciones que puedan ser visibles entre las variables categóricas y las variables numéricas como se muestra en la ilustración 6. Pero no se encuentra algo que sea digno de mencionar ya que todos los valores son bastantes parecidos impidiendo así el poder obtener mas información en este proceso.  </w:t>
+        </w:rPr>
+        <w:t xml:space="preserve"> Antes de realizar este paso se busca relaciones que puedan ser visibles entre las variables categóricas y las variables numéricas como se muestra en la ilustración 6. Pero no se encuentra algo que sea digno de mencionar ya que todos los valores son bastantes parecidos impidiendo así el poder obtener </w:t>
+      </w:r>
+      <w:r>
+        <w:rPr>
+          <w:bCs/>
+        </w:rPr>
+        <w:t>más</w:t>
+      </w:r>
+      <w:r>
+        <w:rPr>
+          <w:bCs/>
+        </w:rPr>
+        <w:t xml:space="preserve"> información en este proceso.  </w:t>
       </w:r>
     </w:p>
     <w:p>
@@ -2526,9 +1833,6 @@
         <w:spacing w:after="18" w:line="259" w:lineRule="auto"/>
         <w:ind w:left="9" w:right="0"/>
         <w:jc w:val="left"/>
-        <w:rPr>
-          <w:noProof/>
-        </w:rPr>
       </w:pPr>
     </w:p>
     <w:p>
@@ -2585,33 +1889,35 @@
         <w:jc w:val="left"/>
         <w:rPr>
           <w:bCs/>
-          <w:lang w:val="es-ES"/>
-        </w:rPr>
-      </w:pPr>
-      <w:proofErr w:type="spellStart"/>
-      <w:r>
-        <w:t>Ilustración</w:t>
-      </w:r>
-      <w:proofErr w:type="spellEnd"/>
+        </w:rPr>
+      </w:pPr>
+      <w:r>
+        <w:t xml:space="preserve">Ilustración </w:t>
+      </w:r>
+      <w:r>
+        <w:fldChar w:fldCharType="begin"/>
+      </w:r>
+      <w:r>
+        <w:instrText xml:space="preserve"> SEQ Ilustración \* ARABIC </w:instrText>
+      </w:r>
+      <w:r>
+        <w:fldChar w:fldCharType="separate"/>
+      </w:r>
+      <w:r>
+        <w:rPr>
+          <w:noProof/>
+        </w:rPr>
+        <w:t>6</w:t>
+      </w:r>
+      <w:r>
+        <w:fldChar w:fldCharType="end"/>
+      </w:r>
       <w:r>
         <w:t xml:space="preserve"> </w:t>
       </w:r>
-      <w:fldSimple w:instr=" SEQ Ilustración \* ARABIC ">
-        <w:r>
-          <w:rPr>
-            <w:noProof/>
-          </w:rPr>
-          <w:t>6</w:t>
-        </w:r>
-      </w:fldSimple>
-      <w:r>
-        <w:t xml:space="preserve"> </w:t>
-      </w:r>
-      <w:proofErr w:type="spellStart"/>
-      <w:r>
-        <w:t>relacion</w:t>
-      </w:r>
-      <w:proofErr w:type="spellEnd"/>
+      <w:r>
+        <w:t>relación</w:t>
+      </w:r>
       <w:r>
         <w:t xml:space="preserve"> entre variables</w:t>
       </w:r>
@@ -2621,37 +1927,95 @@
         <w:keepNext/>
         <w:spacing w:after="18" w:line="259" w:lineRule="auto"/>
         <w:ind w:left="9" w:right="0"/>
-      </w:pPr>
-      <w:r>
         <w:rPr>
           <w:bCs/>
-          <w:lang w:val="es-ES"/>
+        </w:rPr>
+      </w:pPr>
+      <w:r>
+        <w:rPr>
+          <w:bCs/>
         </w:rPr>
         <w:t xml:space="preserve">Ahora si se procede con la </w:t>
       </w:r>
-      <w:proofErr w:type="spellStart"/>
       <w:r>
         <w:rPr>
           <w:bCs/>
-          <w:lang w:val="es-ES"/>
-        </w:rPr>
-        <w:t>binarizacion</w:t>
-      </w:r>
-      <w:proofErr w:type="spellEnd"/>
+        </w:rPr>
+        <w:t>Binarización</w:t>
+      </w:r>
       <w:r>
         <w:rPr>
           <w:bCs/>
-          <w:lang w:val="es-ES"/>
-        </w:rPr>
-        <w:t xml:space="preserve"> de las variables categóricas y para no afectar el los resultados con las dimensiones, realizar una normalización de los datos es fundamental. Por último, en la preparación de los datos se da una ultima ojeada a la matriz de correlación es ya con todo el data set extendido y como se puede observar en la ilustración 7, esas dependencias tan altas entre las variables ya no esta presente por lo que es de utilidad </w:t>
+        </w:rPr>
+        <w:t xml:space="preserve"> de las variables categóricas y para no afectar </w:t>
       </w:r>
       <w:r>
         <w:rPr>
           <w:bCs/>
-          <w:lang w:val="es-ES"/>
-        </w:rPr>
-        <w:t xml:space="preserve">usar todo el data set completo. </w:t>
-      </w:r>
+        </w:rPr>
+        <w:t>los</w:t>
+      </w:r>
+      <w:r>
+        <w:rPr>
+          <w:bCs/>
+        </w:rPr>
+        <w:t xml:space="preserve"> resultados con las dimensiones, realizar una normalización de los datos es fundamental</w:t>
+      </w:r>
+      <w:r>
+        <w:rPr>
+          <w:bCs/>
+        </w:rPr>
+        <w:t>, si bien no es estrictamente necesario en la regresión logística, permite la convergencia más rápida del modelo</w:t>
+      </w:r>
+      <w:r>
+        <w:rPr>
+          <w:bCs/>
+        </w:rPr>
+        <w:t xml:space="preserve">. Por último, en la preparación de los datos se da una </w:t>
+      </w:r>
+      <w:r>
+        <w:rPr>
+          <w:bCs/>
+        </w:rPr>
+        <w:t>última</w:t>
+      </w:r>
+      <w:r>
+        <w:rPr>
+          <w:bCs/>
+        </w:rPr>
+        <w:t xml:space="preserve"> ojeada a la matriz de correlación es ya con todo el data set extendido y como se puede observar en la ilustración 7, </w:t>
+      </w:r>
+      <w:r>
+        <w:rPr>
+          <w:bCs/>
+        </w:rPr>
+        <w:t xml:space="preserve">esas dependencias tan altas entre las variables ya no </w:t>
+      </w:r>
+      <w:r>
+        <w:rPr>
+          <w:bCs/>
+        </w:rPr>
+        <w:t>están</w:t>
+      </w:r>
+      <w:r>
+        <w:rPr>
+          <w:bCs/>
+        </w:rPr>
+        <w:t xml:space="preserve"> </w:t>
+      </w:r>
+      <w:r>
+        <w:rPr>
+          <w:bCs/>
+        </w:rPr>
+        <w:t xml:space="preserve">presente por lo que es de utilidad usar todo el data set completo. </w:t>
+      </w:r>
+    </w:p>
+    <w:p>
+      <w:pPr>
+        <w:keepNext/>
+        <w:spacing w:after="18" w:line="259" w:lineRule="auto"/>
+        <w:ind w:left="9" w:right="0"/>
+      </w:pPr>
       <w:r>
         <w:rPr>
           <w:noProof/>
@@ -2698,57 +2062,1042 @@
         <w:pStyle w:val="Descripcin"/>
         <w:jc w:val="left"/>
       </w:pPr>
+      <w:r>
+        <w:t xml:space="preserve">Ilustración </w:t>
+      </w:r>
+      <w:r>
+        <w:fldChar w:fldCharType="begin"/>
+      </w:r>
+      <w:r>
+        <w:instrText xml:space="preserve"> SEQ Ilustración \* ARABIC </w:instrText>
+      </w:r>
+      <w:r>
+        <w:fldChar w:fldCharType="separate"/>
+      </w:r>
+      <w:r>
+        <w:rPr>
+          <w:noProof/>
+        </w:rPr>
+        <w:t>7</w:t>
+      </w:r>
+      <w:r>
+        <w:fldChar w:fldCharType="end"/>
+      </w:r>
+      <w:r>
+        <w:t xml:space="preserve">matriz de </w:t>
+      </w:r>
+      <w:r>
+        <w:t>correlación</w:t>
+      </w:r>
+    </w:p>
+    <w:p/>
+    <w:p>
+      <w:r>
+        <w:t xml:space="preserve">Una vez realizados los procesos previos de ingeniería de características y transformación de variables, se procede a iniciar con la etapa de modelación, inicialmente se realiza una división de los datos con el objetivo de particionar la base en dos conjuntos de </w:t>
+      </w:r>
       <w:proofErr w:type="spellStart"/>
       <w:r>
-        <w:t>Ilustración</w:t>
+        <w:t>train</w:t>
       </w:r>
       <w:proofErr w:type="spellEnd"/>
       <w:r>
+        <w:t>-test y validación, con un porcentaje de 70/30. La metodología para implementar es realizar una validación cruzada que permita encontrar un error preliminar de prueba que se pueda comparar con el error de validación y tener una idea acerca del error de forma generalizada sobre el conjunto completo de los datos.</w:t>
+      </w:r>
+    </w:p>
+    <w:p>
+      <w:r>
         <w:t xml:space="preserve"> </w:t>
       </w:r>
-      <w:fldSimple w:instr=" SEQ Ilustración \* ARABIC ">
+      <w:r>
+        <w:rPr>
+          <w:noProof/>
+        </w:rPr>
+        <w:drawing>
+          <wp:inline distT="0" distB="0" distL="0" distR="0" wp14:anchorId="0EF9776A" wp14:editId="0065E6D0">
+            <wp:extent cx="3273425" cy="741045"/>
+            <wp:effectExtent l="0" t="0" r="3175" b="1905"/>
+            <wp:docPr id="1085125419" name="Imagen 1" descr="Interfaz de usuario gráfica, Texto, Aplicación, Correo electrónico&#10;&#10;Descripción generada automáticamente"/>
+            <wp:cNvGraphicFramePr>
+              <a:graphicFrameLocks xmlns:a="http://schemas.openxmlformats.org/drawingml/2006/main" noChangeAspect="1"/>
+            </wp:cNvGraphicFramePr>
+            <a:graphic xmlns:a="http://schemas.openxmlformats.org/drawingml/2006/main">
+              <a:graphicData uri="http://schemas.openxmlformats.org/drawingml/2006/picture">
+                <pic:pic xmlns:pic="http://schemas.openxmlformats.org/drawingml/2006/picture">
+                  <pic:nvPicPr>
+                    <pic:cNvPr id="1085125419" name="Imagen 1" descr="Interfaz de usuario gráfica, Texto, Aplicación, Correo electrónico&#10;&#10;Descripción generada automáticamente"/>
+                    <pic:cNvPicPr/>
+                  </pic:nvPicPr>
+                  <pic:blipFill>
+                    <a:blip r:embed="rId15"/>
+                    <a:stretch>
+                      <a:fillRect/>
+                    </a:stretch>
+                  </pic:blipFill>
+                  <pic:spPr>
+                    <a:xfrm>
+                      <a:off x="0" y="0"/>
+                      <a:ext cx="3273425" cy="741045"/>
+                    </a:xfrm>
+                    <a:prstGeom prst="rect">
+                      <a:avLst/>
+                    </a:prstGeom>
+                  </pic:spPr>
+                </pic:pic>
+              </a:graphicData>
+            </a:graphic>
+          </wp:inline>
+        </w:drawing>
+      </w:r>
+    </w:p>
+    <w:p>
+      <w:pPr>
+        <w:pStyle w:val="Descripcin"/>
+      </w:pPr>
+      <w:r>
+        <w:t xml:space="preserve">Ilustración </w:t>
+      </w:r>
+      <w:r>
+        <w:fldChar w:fldCharType="begin"/>
+      </w:r>
+      <w:r>
+        <w:instrText xml:space="preserve"> SEQ Ilustración \* ARABIC </w:instrText>
+      </w:r>
+      <w:r>
+        <w:fldChar w:fldCharType="separate"/>
+      </w:r>
+      <w:r>
+        <w:rPr>
+          <w:noProof/>
+        </w:rPr>
+        <w:t>8</w:t>
+      </w:r>
+      <w:r>
+        <w:fldChar w:fldCharType="end"/>
+      </w:r>
+      <w:r>
+        <w:t xml:space="preserve">. Definición de conjunto de </w:t>
+      </w:r>
+      <w:proofErr w:type="spellStart"/>
+      <w:r>
+        <w:t>train</w:t>
+      </w:r>
+      <w:proofErr w:type="spellEnd"/>
+      <w:r>
+        <w:t>-test y validación</w:t>
+      </w:r>
+    </w:p>
+    <w:p>
+      <w:r>
+        <w:t>Conociendo la naturaleza del problema, como una clasificación binaria, se decide implementar una regresión logística para determinar la probabilidad de un</w:t>
+      </w:r>
+      <w:r>
+        <w:t xml:space="preserve">a observación </w:t>
+      </w:r>
+      <w:r>
+        <w:t>pertenecer a una clase u otra, considerando un umbral de decisión</w:t>
+      </w:r>
+      <w:r>
+        <w:t>-</w:t>
+      </w:r>
+      <w:r>
+        <w:t>por defecto del 0.5.</w:t>
+      </w:r>
+    </w:p>
+    <w:p>
+      <w:pPr>
+        <w:keepNext/>
+      </w:pPr>
+      <w:r>
+        <w:rPr>
+          <w:noProof/>
+        </w:rPr>
+        <w:lastRenderedPageBreak/>
+        <w:drawing>
+          <wp:inline distT="0" distB="0" distL="0" distR="0" wp14:anchorId="106C2F7F" wp14:editId="2166D236">
+            <wp:extent cx="1543050" cy="1143000"/>
+            <wp:effectExtent l="0" t="0" r="0" b="0"/>
+            <wp:docPr id="1641346281" name="Imagen 1" descr="Interfaz de usuario gráfica, Texto&#10;&#10;Descripción generada automáticamente"/>
+            <wp:cNvGraphicFramePr>
+              <a:graphicFrameLocks xmlns:a="http://schemas.openxmlformats.org/drawingml/2006/main" noChangeAspect="1"/>
+            </wp:cNvGraphicFramePr>
+            <a:graphic xmlns:a="http://schemas.openxmlformats.org/drawingml/2006/main">
+              <a:graphicData uri="http://schemas.openxmlformats.org/drawingml/2006/picture">
+                <pic:pic xmlns:pic="http://schemas.openxmlformats.org/drawingml/2006/picture">
+                  <pic:nvPicPr>
+                    <pic:cNvPr id="1641346281" name="Imagen 1" descr="Interfaz de usuario gráfica, Texto&#10;&#10;Descripción generada automáticamente"/>
+                    <pic:cNvPicPr/>
+                  </pic:nvPicPr>
+                  <pic:blipFill>
+                    <a:blip r:embed="rId16"/>
+                    <a:stretch>
+                      <a:fillRect/>
+                    </a:stretch>
+                  </pic:blipFill>
+                  <pic:spPr>
+                    <a:xfrm>
+                      <a:off x="0" y="0"/>
+                      <a:ext cx="1543050" cy="1143000"/>
+                    </a:xfrm>
+                    <a:prstGeom prst="rect">
+                      <a:avLst/>
+                    </a:prstGeom>
+                  </pic:spPr>
+                </pic:pic>
+              </a:graphicData>
+            </a:graphic>
+          </wp:inline>
+        </w:drawing>
+      </w:r>
+    </w:p>
+    <w:p>
+      <w:pPr>
+        <w:pStyle w:val="Descripcin"/>
+      </w:pPr>
+      <w:r>
+        <w:t xml:space="preserve">Ilustración </w:t>
+      </w:r>
+      <w:r>
+        <w:fldChar w:fldCharType="begin"/>
+      </w:r>
+      <w:r>
+        <w:instrText xml:space="preserve"> SEQ Ilustración \* ARABIC </w:instrText>
+      </w:r>
+      <w:r>
+        <w:fldChar w:fldCharType="separate"/>
+      </w:r>
+      <w:r>
+        <w:rPr>
+          <w:noProof/>
+        </w:rPr>
+        <w:t>9</w:t>
+      </w:r>
+      <w:r>
+        <w:fldChar w:fldCharType="end"/>
+      </w:r>
+      <w:r>
+        <w:t>. Variable objetivo: cantidad por clase</w:t>
+      </w:r>
+    </w:p>
+    <w:p>
+      <w:r>
+        <w:t xml:space="preserve"> </w:t>
+      </w:r>
+    </w:p>
+    <w:p>
+      <w:r>
+        <w:t xml:space="preserve">Ahora, la problemática que se presenta al momento de entrenar este modelo es ¿Cómo encontrar el conjunto de hiperparámetros que optimiza los resultados?, si bien existen muchas formas de encontrar la mejor combinación de hiperparámetros (desde “fuerza bruta” a optimizaciones bayesianas) en este ejercicio se presenta la implementación de una búsqueda a través de una malla de hiperparámetros que </w:t>
+      </w:r>
+      <w:r>
+        <w:t>varía</w:t>
+      </w:r>
+      <w:r>
+        <w:t xml:space="preserve"> o “muta” a partir de sus mejores individuos (conjuntos de hiperparámetros) teniendo como métrica de referencia, en este caso, la precisión (la cual </w:t>
+      </w:r>
+      <w:r>
+        <w:t xml:space="preserve">definimos al </w:t>
+      </w:r>
+      <w:r>
+        <w:t>observa</w:t>
+      </w:r>
+      <w:r>
+        <w:t xml:space="preserve">r el comportamiento </w:t>
+      </w:r>
+      <w:r>
+        <w:t>que tiene</w:t>
+      </w:r>
+      <w:r>
+        <w:t xml:space="preserve"> la variable objetivo de</w:t>
+      </w:r>
+      <w:r>
+        <w:t xml:space="preserve"> un desbalanceo de clases en una proporción del 90</w:t>
+      </w:r>
+      <w:r>
+        <w:t>/</w:t>
+      </w:r>
+      <w:r>
+        <w:t>10</w:t>
+      </w:r>
+      <w:r>
+        <w:t xml:space="preserve"> %</w:t>
+      </w:r>
+      <w:r>
+        <w:t>). A continuación se procede a explicar el funcionamiento del concepto de</w:t>
+      </w:r>
+      <w:r>
+        <w:t>l</w:t>
+      </w:r>
+      <w:r>
+        <w:t xml:space="preserve"> algoritmo evolutivo</w:t>
+      </w:r>
+      <w:r>
+        <w:t>/</w:t>
+      </w:r>
+      <w:r>
+        <w:t>genético sobre la tarea de aprendizaje automático implementada en este problema.</w:t>
+      </w:r>
+    </w:p>
+    <w:p>
+      <w:r>
+        <w:t xml:space="preserve"> </w:t>
+      </w:r>
+    </w:p>
+    <w:p>
+      <w:pPr>
+        <w:keepNext/>
+      </w:pPr>
+      <w:r>
+        <w:rPr>
+          <w:noProof/>
+        </w:rPr>
+        <w:drawing>
+          <wp:inline distT="0" distB="0" distL="0" distR="0" wp14:anchorId="63FE1755" wp14:editId="6C1E6630">
+            <wp:extent cx="3273425" cy="752243"/>
+            <wp:effectExtent l="0" t="0" r="3175" b="0"/>
+            <wp:docPr id="2084057015" name="Imagen 1" descr="Texto&#10;&#10;Descripción generada automáticamente"/>
+            <wp:cNvGraphicFramePr>
+              <a:graphicFrameLocks xmlns:a="http://schemas.openxmlformats.org/drawingml/2006/main" noChangeAspect="1"/>
+            </wp:cNvGraphicFramePr>
+            <a:graphic xmlns:a="http://schemas.openxmlformats.org/drawingml/2006/main">
+              <a:graphicData uri="http://schemas.openxmlformats.org/drawingml/2006/picture">
+                <pic:pic xmlns:pic="http://schemas.openxmlformats.org/drawingml/2006/picture">
+                  <pic:nvPicPr>
+                    <pic:cNvPr id="2084057015" name="Imagen 1" descr="Texto&#10;&#10;Descripción generada automáticamente"/>
+                    <pic:cNvPicPr/>
+                  </pic:nvPicPr>
+                  <pic:blipFill>
+                    <a:blip r:embed="rId17"/>
+                    <a:stretch>
+                      <a:fillRect/>
+                    </a:stretch>
+                  </pic:blipFill>
+                  <pic:spPr>
+                    <a:xfrm>
+                      <a:off x="0" y="0"/>
+                      <a:ext cx="3273425" cy="752243"/>
+                    </a:xfrm>
+                    <a:prstGeom prst="rect">
+                      <a:avLst/>
+                    </a:prstGeom>
+                  </pic:spPr>
+                </pic:pic>
+              </a:graphicData>
+            </a:graphic>
+          </wp:inline>
+        </w:drawing>
+      </w:r>
+    </w:p>
+    <w:p>
+      <w:pPr>
+        <w:pStyle w:val="Descripcin"/>
+      </w:pPr>
+      <w:r>
+        <w:t xml:space="preserve">Ilustración </w:t>
+      </w:r>
+      <w:r>
+        <w:fldChar w:fldCharType="begin"/>
+      </w:r>
+      <w:r>
+        <w:instrText xml:space="preserve"> SEQ Ilustración \* ARABIC </w:instrText>
+      </w:r>
+      <w:r>
+        <w:fldChar w:fldCharType="separate"/>
+      </w:r>
+      <w:r>
+        <w:rPr>
+          <w:noProof/>
+        </w:rPr>
+        <w:t>10</w:t>
+      </w:r>
+      <w:r>
+        <w:fldChar w:fldCharType="end"/>
+      </w:r>
+      <w:r>
+        <w:t>. Malla de parámetros</w:t>
+      </w:r>
+    </w:p>
+    <w:p/>
+    <w:p>
+      <w:r>
+        <w:t xml:space="preserve">Iniciamos preliminarmente con la definición del modelo a implementar y un espacio de valores en los cuales nuestros parámetros se </w:t>
+      </w:r>
+      <w:r>
+        <w:t>moverán. P</w:t>
+      </w:r>
+      <w:r>
+        <w:t xml:space="preserve">articularmente la regresión logística entre varios parámetros ajustables cuenta con los parámetros de </w:t>
+      </w:r>
+      <w:r>
+        <w:t>“</w:t>
+      </w:r>
+      <w:r>
+        <w:t>tol</w:t>
+      </w:r>
+      <w:r>
+        <w:t>”</w:t>
+      </w:r>
+      <w:r>
+        <w:t xml:space="preserve">, </w:t>
+      </w:r>
+      <w:r>
+        <w:t>“</w:t>
+      </w:r>
+      <w:proofErr w:type="spellStart"/>
+      <w:r>
+        <w:t>solver</w:t>
+      </w:r>
+      <w:proofErr w:type="spellEnd"/>
+      <w:r>
+        <w:t>”</w:t>
+      </w:r>
+      <w:r>
+        <w:t xml:space="preserve"> y </w:t>
+      </w:r>
+      <w:r>
+        <w:t>“</w:t>
+      </w:r>
+      <w:proofErr w:type="spellStart"/>
+      <w:r>
+        <w:t>max_iter</w:t>
+      </w:r>
+      <w:proofErr w:type="spellEnd"/>
+      <w:r>
+        <w:t>”</w:t>
+      </w:r>
+      <w:r>
+        <w:t>, los cuales nos permiten tener una tolerancia como criterio de parada, varias opciones de algoritmos de resolución de problema</w:t>
+      </w:r>
+      <w:r>
+        <w:t>s</w:t>
+      </w:r>
+      <w:r>
+        <w:t xml:space="preserve"> </w:t>
+      </w:r>
+      <w:r>
+        <w:t>y</w:t>
+      </w:r>
+      <w:r>
+        <w:t xml:space="preserve"> el número máximo de iteraciones en las que el algoritmo realiza una ejecución. Este espacio de parámetros tiene sus propias particularidades y deben </w:t>
+      </w:r>
+      <w:r>
+        <w:t xml:space="preserve">ser definidas a través de su naturaleza, es decir, continuas, discretas o categóricas. </w:t>
+      </w:r>
+      <w:r>
+        <w:t>A</w:t>
+      </w:r>
+      <w:r>
+        <w:t xml:space="preserve">dicionalmente tenemos la definición del número de </w:t>
+      </w:r>
+      <w:proofErr w:type="spellStart"/>
+      <w:r>
+        <w:t>folds</w:t>
+      </w:r>
+      <w:proofErr w:type="spellEnd"/>
+      <w:r>
+        <w:t xml:space="preserve"> a utilizar (5) para realizar la validación cruzada (la cual nos permite tener un poco de independencia y tranquilidad con respecto a la dependencia del modelo respecto al conjunto de </w:t>
+      </w:r>
+      <w:proofErr w:type="spellStart"/>
+      <w:r>
+        <w:t>train</w:t>
+      </w:r>
+      <w:proofErr w:type="spellEnd"/>
+      <w:r>
+        <w:t>-test y validación).</w:t>
+      </w:r>
+    </w:p>
+    <w:p/>
+    <w:p>
+      <w:pPr>
+        <w:keepNext/>
+      </w:pPr>
+      <w:r>
+        <w:rPr>
+          <w:noProof/>
+        </w:rPr>
+        <w:drawing>
+          <wp:inline distT="0" distB="0" distL="0" distR="0" wp14:anchorId="007E65DC" wp14:editId="3310F2D4">
+            <wp:extent cx="3273425" cy="1198922"/>
+            <wp:effectExtent l="0" t="0" r="3175" b="1270"/>
+            <wp:docPr id="183574216" name="Imagen 1"/>
+            <wp:cNvGraphicFramePr>
+              <a:graphicFrameLocks xmlns:a="http://schemas.openxmlformats.org/drawingml/2006/main" noChangeAspect="1"/>
+            </wp:cNvGraphicFramePr>
+            <a:graphic xmlns:a="http://schemas.openxmlformats.org/drawingml/2006/main">
+              <a:graphicData uri="http://schemas.openxmlformats.org/drawingml/2006/picture">
+                <pic:pic xmlns:pic="http://schemas.openxmlformats.org/drawingml/2006/picture">
+                  <pic:nvPicPr>
+                    <pic:cNvPr id="183574216" name=""/>
+                    <pic:cNvPicPr/>
+                  </pic:nvPicPr>
+                  <pic:blipFill>
+                    <a:blip r:embed="rId18"/>
+                    <a:stretch>
+                      <a:fillRect/>
+                    </a:stretch>
+                  </pic:blipFill>
+                  <pic:spPr>
+                    <a:xfrm>
+                      <a:off x="0" y="0"/>
+                      <a:ext cx="3273425" cy="1198922"/>
+                    </a:xfrm>
+                    <a:prstGeom prst="rect">
+                      <a:avLst/>
+                    </a:prstGeom>
+                  </pic:spPr>
+                </pic:pic>
+              </a:graphicData>
+            </a:graphic>
+          </wp:inline>
+        </w:drawing>
+      </w:r>
+    </w:p>
+    <w:p>
+      <w:pPr>
+        <w:pStyle w:val="Descripcin"/>
+      </w:pPr>
+      <w:r>
+        <w:t xml:space="preserve">Ilustración </w:t>
+      </w:r>
+      <w:r>
+        <w:fldChar w:fldCharType="begin"/>
+      </w:r>
+      <w:r>
+        <w:instrText xml:space="preserve"> SEQ Ilustración \* ARABIC </w:instrText>
+      </w:r>
+      <w:r>
+        <w:fldChar w:fldCharType="separate"/>
+      </w:r>
+      <w:r>
+        <w:rPr>
+          <w:noProof/>
+        </w:rPr>
+        <w:t>11</w:t>
+      </w:r>
+      <w:r>
+        <w:fldChar w:fldCharType="end"/>
+      </w:r>
+      <w:r>
+        <w:t>. Parametrización tuning del modelo</w:t>
+      </w:r>
+    </w:p>
+    <w:p>
+      <w:r>
+        <w:t xml:space="preserve">Posteriormente a través de la función </w:t>
+      </w:r>
+      <w:proofErr w:type="spellStart"/>
+      <w:r>
+        <w:t>GASearchCV</w:t>
+      </w:r>
+      <w:proofErr w:type="spellEnd"/>
+      <w:r>
+        <w:t xml:space="preserve"> (la cual realiza una búsqueda de hiperparámetros por medio de evolución genética y validación cruzada) se establecen las condiciones iniciales y probabilísticas que tendrá el espacio de optimización. Entre los valores que se establecen en la función son relevantes y asociados al concepto de evolución genética aquellos de:</w:t>
+      </w:r>
+    </w:p>
+    <w:p/>
+    <w:p>
+      <w:proofErr w:type="spellStart"/>
+      <w:r>
+        <w:t>Population_size</w:t>
+      </w:r>
+      <w:proofErr w:type="spellEnd"/>
+      <w:r>
+        <w:t xml:space="preserve">: establece la población inicial con la que empieza la búsqueda de hiperparámetros, siendo un individuo de dicha población una combinación particular de los hiperparámetros (tol, </w:t>
+      </w:r>
+      <w:proofErr w:type="spellStart"/>
+      <w:r>
+        <w:t>solver</w:t>
+      </w:r>
+      <w:proofErr w:type="spellEnd"/>
+      <w:r>
+        <w:t xml:space="preserve"> y </w:t>
+      </w:r>
+      <w:proofErr w:type="spellStart"/>
+      <w:r>
+        <w:t>max_iter</w:t>
+      </w:r>
+      <w:proofErr w:type="spellEnd"/>
+      <w:r>
+        <w:t>) del algoritmo.</w:t>
+      </w:r>
+    </w:p>
+    <w:p/>
+    <w:p>
+      <w:proofErr w:type="spellStart"/>
+      <w:r>
+        <w:t>Generations</w:t>
+      </w:r>
+      <w:proofErr w:type="spellEnd"/>
+      <w:r>
+        <w:t xml:space="preserve">: Son el </w:t>
+      </w:r>
+      <w:proofErr w:type="spellStart"/>
+      <w:r>
+        <w:t>numero</w:t>
+      </w:r>
+      <w:proofErr w:type="spellEnd"/>
+      <w:r>
+        <w:t xml:space="preserve"> de generaciones o iteraciones realizadas en la búsqueda de hiperparámetros, también se puede interpretar como la cantidad de veces que se reproducen o mutan los individuos de la población inicial.</w:t>
+      </w:r>
+    </w:p>
+    <w:p/>
+    <w:p>
+      <w:proofErr w:type="spellStart"/>
+      <w:r>
+        <w:t>Elitism</w:t>
+      </w:r>
+      <w:proofErr w:type="spellEnd"/>
+      <w:r>
+        <w:t>: es una variable booleana que habilita la selección de los mejores individuos con los mejores genes (Aquellos que obtienen el mayor valor de la métrica-precisión en los entrenamientos).</w:t>
+      </w:r>
+    </w:p>
+    <w:p/>
+    <w:p>
+      <w:proofErr w:type="spellStart"/>
+      <w:r>
+        <w:t>Tournament</w:t>
+      </w:r>
+      <w:proofErr w:type="spellEnd"/>
+      <w:r>
+        <w:t xml:space="preserve">: Define la cantidad de individuos seleccionados por cada iteración o generación, se </w:t>
+      </w:r>
+      <w:r>
+        <w:lastRenderedPageBreak/>
+        <w:t xml:space="preserve">establece solo cuando </w:t>
+      </w:r>
+      <w:proofErr w:type="spellStart"/>
+      <w:r>
+        <w:t>elitism</w:t>
+      </w:r>
+      <w:proofErr w:type="spellEnd"/>
+      <w:r>
+        <w:t xml:space="preserve"> es verdadero, de lo contrario se tiene una selección aleatoria de los individuos en cada generación.</w:t>
+      </w:r>
+    </w:p>
+    <w:p/>
+    <w:p>
+      <w:pPr>
+        <w:keepNext/>
+      </w:pPr>
+      <w:r>
+        <w:rPr>
+          <w:noProof/>
+        </w:rPr>
+        <w:drawing>
+          <wp:inline distT="0" distB="0" distL="0" distR="0" wp14:anchorId="1D784DA6" wp14:editId="71B488D8">
+            <wp:extent cx="3273425" cy="822960"/>
+            <wp:effectExtent l="0" t="0" r="0" b="0"/>
+            <wp:docPr id="1985198251" name="Imagen 3"/>
+            <wp:cNvGraphicFramePr>
+              <a:graphicFrameLocks xmlns:a="http://schemas.openxmlformats.org/drawingml/2006/main" noChangeAspect="1"/>
+            </wp:cNvGraphicFramePr>
+            <a:graphic xmlns:a="http://schemas.openxmlformats.org/drawingml/2006/main">
+              <a:graphicData uri="http://schemas.openxmlformats.org/drawingml/2006/picture">
+                <pic:pic xmlns:pic="http://schemas.openxmlformats.org/drawingml/2006/picture">
+                  <pic:nvPicPr>
+                    <pic:cNvPr id="0" name="Picture 4"/>
+                    <pic:cNvPicPr>
+                      <a:picLocks noChangeAspect="1" noChangeArrowheads="1"/>
+                    </pic:cNvPicPr>
+                  </pic:nvPicPr>
+                  <pic:blipFill>
+                    <a:blip r:embed="rId19">
+                      <a:extLst>
+                        <a:ext uri="{28A0092B-C50C-407E-A947-70E740481C1C}">
+                          <a14:useLocalDpi xmlns:a14="http://schemas.microsoft.com/office/drawing/2010/main" val="0"/>
+                        </a:ext>
+                      </a:extLst>
+                    </a:blip>
+                    <a:srcRect/>
+                    <a:stretch>
+                      <a:fillRect/>
+                    </a:stretch>
+                  </pic:blipFill>
+                  <pic:spPr bwMode="auto">
+                    <a:xfrm>
+                      <a:off x="0" y="0"/>
+                      <a:ext cx="3273425" cy="822960"/>
+                    </a:xfrm>
+                    <a:prstGeom prst="rect">
+                      <a:avLst/>
+                    </a:prstGeom>
+                    <a:noFill/>
+                    <a:ln>
+                      <a:noFill/>
+                    </a:ln>
+                  </pic:spPr>
+                </pic:pic>
+              </a:graphicData>
+            </a:graphic>
+          </wp:inline>
+        </w:drawing>
+      </w:r>
+    </w:p>
+    <w:p>
+      <w:pPr>
+        <w:pStyle w:val="Descripcin"/>
+      </w:pPr>
+      <w:r>
+        <w:t xml:space="preserve">Ilustración </w:t>
+      </w:r>
+      <w:r>
+        <w:fldChar w:fldCharType="begin"/>
+      </w:r>
+      <w:r>
+        <w:instrText xml:space="preserve"> SEQ Ilustración \* ARABIC </w:instrText>
+      </w:r>
+      <w:r>
+        <w:fldChar w:fldCharType="separate"/>
+      </w:r>
+      <w:r>
+        <w:rPr>
+          <w:noProof/>
+        </w:rPr>
+        <w:t>12</w:t>
+      </w:r>
+      <w:r>
+        <w:fldChar w:fldCharType="end"/>
+      </w:r>
+      <w:r>
+        <w:t>. Proceso de mutación, cruce y selección de individuos (</w:t>
+      </w:r>
+      <w:proofErr w:type="spellStart"/>
+      <w:r>
+        <w:t>set's</w:t>
+      </w:r>
+      <w:proofErr w:type="spellEnd"/>
+      <w:r>
+        <w:t xml:space="preserve">). Imagen tomada de: </w:t>
+      </w:r>
+      <w:hyperlink r:id="rId20" w:history="1">
         <w:r>
           <w:rPr>
-            <w:noProof/>
+            <w:rStyle w:val="Hipervnculo"/>
           </w:rPr>
-          <w:t>7</w:t>
+          <w:t>https://towardsdatascience.com/tune-your-scikit-learn-model-using-evolutionary-algorithms-30538248ac16</w:t>
         </w:r>
-      </w:fldSimple>
+      </w:hyperlink>
+      <w:r>
+        <w:t xml:space="preserve"> </w:t>
+      </w:r>
+    </w:p>
+    <w:p>
       <w:proofErr w:type="spellStart"/>
       <w:r>
-        <w:t>matriz</w:t>
+        <w:t>Mutation_probability</w:t>
       </w:r>
       <w:proofErr w:type="spellEnd"/>
       <w:r>
-        <w:t xml:space="preserve"> de </w:t>
+        <w:t>: es la probabilidad que tiene un individuo de una generación de sufrir una mutación en sus genes.</w:t>
+      </w:r>
+    </w:p>
+    <w:p/>
+    <w:p>
+      <w:r>
+        <w:t xml:space="preserve"> </w:t>
       </w:r>
       <w:proofErr w:type="spellStart"/>
-      <w:r>
-        <w:t>correlacion</w:t>
+      <w:proofErr w:type="gramStart"/>
+      <w:r>
+        <w:t>Crossover</w:t>
+      </w:r>
+      <w:proofErr w:type="gramEnd"/>
+      <w:r>
+        <w:t>_probability</w:t>
       </w:r>
       <w:proofErr w:type="spellEnd"/>
+      <w:r>
+        <w:t>: es la probabilidad que tiene un individuo de cruzarse con otro individuo de su generación.</w:t>
+      </w:r>
     </w:p>
     <w:p/>
     <w:p>
       <w:pPr>
+        <w:keepNext/>
+      </w:pPr>
+      <w:r>
+        <w:rPr>
+          <w:noProof/>
+        </w:rPr>
+        <w:drawing>
+          <wp:inline distT="0" distB="0" distL="0" distR="0" wp14:anchorId="4F921339" wp14:editId="7D76CA9A">
+            <wp:extent cx="3273425" cy="3230245"/>
+            <wp:effectExtent l="0" t="0" r="3175" b="8255"/>
+            <wp:docPr id="2047345198" name="Imagen 2" descr="Gráfico, Gráfico de líneas&#10;&#10;Descripción generada automáticamente"/>
+            <wp:cNvGraphicFramePr>
+              <a:graphicFrameLocks xmlns:a="http://schemas.openxmlformats.org/drawingml/2006/main" noChangeAspect="1"/>
+            </wp:cNvGraphicFramePr>
+            <a:graphic xmlns:a="http://schemas.openxmlformats.org/drawingml/2006/main">
+              <a:graphicData uri="http://schemas.openxmlformats.org/drawingml/2006/picture">
+                <pic:pic xmlns:pic="http://schemas.openxmlformats.org/drawingml/2006/picture">
+                  <pic:nvPicPr>
+                    <pic:cNvPr id="2047345198" name="Imagen 2" descr="Gráfico, Gráfico de líneas&#10;&#10;Descripción generada automáticamente"/>
+                    <pic:cNvPicPr>
+                      <a:picLocks noChangeAspect="1" noChangeArrowheads="1"/>
+                    </pic:cNvPicPr>
+                  </pic:nvPicPr>
+                  <pic:blipFill>
+                    <a:blip r:embed="rId21" cstate="print">
+                      <a:extLst>
+                        <a:ext uri="{28A0092B-C50C-407E-A947-70E740481C1C}">
+                          <a14:useLocalDpi xmlns:a14="http://schemas.microsoft.com/office/drawing/2010/main" val="0"/>
+                        </a:ext>
+                      </a:extLst>
+                    </a:blip>
+                    <a:srcRect/>
+                    <a:stretch>
+                      <a:fillRect/>
+                    </a:stretch>
+                  </pic:blipFill>
+                  <pic:spPr bwMode="auto">
+                    <a:xfrm>
+                      <a:off x="0" y="0"/>
+                      <a:ext cx="3273425" cy="3230245"/>
+                    </a:xfrm>
+                    <a:prstGeom prst="rect">
+                      <a:avLst/>
+                    </a:prstGeom>
+                    <a:noFill/>
+                    <a:ln>
+                      <a:noFill/>
+                    </a:ln>
+                  </pic:spPr>
+                </pic:pic>
+              </a:graphicData>
+            </a:graphic>
+          </wp:inline>
+        </w:drawing>
+      </w:r>
+    </w:p>
+    <w:p>
+      <w:pPr>
+        <w:pStyle w:val="Descripcin"/>
+      </w:pPr>
+      <w:r>
+        <w:t xml:space="preserve">Ilustración </w:t>
+      </w:r>
+      <w:r>
+        <w:fldChar w:fldCharType="begin"/>
+      </w:r>
+      <w:r>
+        <w:instrText xml:space="preserve"> SEQ Ilustración \* ARABIC </w:instrText>
+      </w:r>
+      <w:r>
+        <w:fldChar w:fldCharType="separate"/>
+      </w:r>
+      <w:r>
+        <w:rPr>
+          <w:noProof/>
+        </w:rPr>
+        <w:t>13</w:t>
+      </w:r>
+      <w:r>
+        <w:fldChar w:fldCharType="end"/>
+      </w:r>
+      <w:r>
+        <w:t xml:space="preserve">. Resultados </w:t>
+      </w:r>
+      <w:r>
+        <w:t xml:space="preserve">de precisión </w:t>
+      </w:r>
+      <w:r>
+        <w:t xml:space="preserve">por generación </w:t>
+      </w:r>
+      <w:r>
+        <w:t>en el conjunto de entrenamiento</w:t>
+      </w:r>
+    </w:p>
+    <w:p>
+      <w:r>
+        <w:t xml:space="preserve">Es importante aclarar que la regresión logística se va entrenando con cada individuo (set de hiperparámetros), calculando sus métricas (siendo en este caso la precisión la métrica objetivo de mejora) y evaluándose cada vez en la siguiente generación con los nuevos individuos, finalmente retornando el algoritmo de búsqueda, el mejor set de </w:t>
+      </w:r>
+      <w:r>
+        <w:t>hiperparámetros para el algoritmo (aquel que consiguió la mayor métrica)</w:t>
+      </w:r>
+      <w:r>
+        <w:t xml:space="preserve"> en el conjunto de entrenamiento.</w:t>
+      </w:r>
+    </w:p>
+    <w:p/>
+    <w:p>
+      <w:pPr>
+        <w:keepNext/>
+      </w:pPr>
+      <w:r>
+        <w:rPr>
+          <w:noProof/>
+        </w:rPr>
+        <w:drawing>
+          <wp:inline distT="0" distB="0" distL="0" distR="0" wp14:anchorId="35F2FB35" wp14:editId="3E2CDFE6">
+            <wp:extent cx="3273425" cy="469265"/>
+            <wp:effectExtent l="0" t="0" r="3175" b="6985"/>
+            <wp:docPr id="1492729184" name="Imagen 1" descr="Interfaz de usuario gráfica, Texto, Aplicación&#10;&#10;Descripción generada automáticamente"/>
+            <wp:cNvGraphicFramePr>
+              <a:graphicFrameLocks xmlns:a="http://schemas.openxmlformats.org/drawingml/2006/main" noChangeAspect="1"/>
+            </wp:cNvGraphicFramePr>
+            <a:graphic xmlns:a="http://schemas.openxmlformats.org/drawingml/2006/main">
+              <a:graphicData uri="http://schemas.openxmlformats.org/drawingml/2006/picture">
+                <pic:pic xmlns:pic="http://schemas.openxmlformats.org/drawingml/2006/picture">
+                  <pic:nvPicPr>
+                    <pic:cNvPr id="1492729184" name="Imagen 1" descr="Interfaz de usuario gráfica, Texto, Aplicación&#10;&#10;Descripción generada automáticamente"/>
+                    <pic:cNvPicPr/>
+                  </pic:nvPicPr>
+                  <pic:blipFill>
+                    <a:blip r:embed="rId22"/>
+                    <a:stretch>
+                      <a:fillRect/>
+                    </a:stretch>
+                  </pic:blipFill>
+                  <pic:spPr>
+                    <a:xfrm>
+                      <a:off x="0" y="0"/>
+                      <a:ext cx="3273425" cy="469265"/>
+                    </a:xfrm>
+                    <a:prstGeom prst="rect">
+                      <a:avLst/>
+                    </a:prstGeom>
+                  </pic:spPr>
+                </pic:pic>
+              </a:graphicData>
+            </a:graphic>
+          </wp:inline>
+        </w:drawing>
+      </w:r>
+    </w:p>
+    <w:p>
+      <w:pPr>
+        <w:pStyle w:val="Descripcin"/>
+      </w:pPr>
+      <w:r>
+        <w:t xml:space="preserve">Ilustración </w:t>
+      </w:r>
+      <w:r>
+        <w:fldChar w:fldCharType="begin"/>
+      </w:r>
+      <w:r>
+        <w:instrText xml:space="preserve"> SEQ Ilustración \* ARABIC </w:instrText>
+      </w:r>
+      <w:r>
+        <w:fldChar w:fldCharType="separate"/>
+      </w:r>
+      <w:r>
+        <w:rPr>
+          <w:noProof/>
+        </w:rPr>
+        <w:t>14</w:t>
+      </w:r>
+      <w:r>
+        <w:fldChar w:fldCharType="end"/>
+      </w:r>
+      <w:r>
+        <w:t>. Resultado de mejor set de hiperparámetros</w:t>
+      </w:r>
+    </w:p>
+    <w:p>
+      <w:r>
+        <w:t xml:space="preserve">Finalmente se entrena el modelo con la base completa de </w:t>
+      </w:r>
+      <w:proofErr w:type="spellStart"/>
+      <w:r>
+        <w:t>train</w:t>
+      </w:r>
+      <w:proofErr w:type="spellEnd"/>
+      <w:r>
+        <w:t xml:space="preserve"> con el mejor set de hiperparámetros y se evalúa sobre el conjunto de validación. La matriz de confusión para las clases en el conjunto de validación se muestra a continuación:</w:t>
+      </w:r>
+    </w:p>
+    <w:p/>
+    <w:p>
+      <w:pPr>
+        <w:keepNext/>
+      </w:pPr>
+      <w:r>
+        <w:rPr>
+          <w:noProof/>
+        </w:rPr>
+        <w:drawing>
+          <wp:inline distT="0" distB="0" distL="0" distR="0" wp14:anchorId="53B61C59" wp14:editId="77165643">
+            <wp:extent cx="3273425" cy="1188085"/>
+            <wp:effectExtent l="0" t="0" r="3175" b="0"/>
+            <wp:docPr id="12104660" name="Imagen 1" descr="Tabla&#10;&#10;Descripción generada automáticamente con confianza media"/>
+            <wp:cNvGraphicFramePr>
+              <a:graphicFrameLocks xmlns:a="http://schemas.openxmlformats.org/drawingml/2006/main" noChangeAspect="1"/>
+            </wp:cNvGraphicFramePr>
+            <a:graphic xmlns:a="http://schemas.openxmlformats.org/drawingml/2006/main">
+              <a:graphicData uri="http://schemas.openxmlformats.org/drawingml/2006/picture">
+                <pic:pic xmlns:pic="http://schemas.openxmlformats.org/drawingml/2006/picture">
+                  <pic:nvPicPr>
+                    <pic:cNvPr id="12104660" name="Imagen 1" descr="Tabla&#10;&#10;Descripción generada automáticamente con confianza media"/>
+                    <pic:cNvPicPr/>
+                  </pic:nvPicPr>
+                  <pic:blipFill>
+                    <a:blip r:embed="rId23"/>
+                    <a:stretch>
+                      <a:fillRect/>
+                    </a:stretch>
+                  </pic:blipFill>
+                  <pic:spPr>
+                    <a:xfrm>
+                      <a:off x="0" y="0"/>
+                      <a:ext cx="3273425" cy="1188085"/>
+                    </a:xfrm>
+                    <a:prstGeom prst="rect">
+                      <a:avLst/>
+                    </a:prstGeom>
+                  </pic:spPr>
+                </pic:pic>
+              </a:graphicData>
+            </a:graphic>
+          </wp:inline>
+        </w:drawing>
+      </w:r>
+    </w:p>
+    <w:p>
+      <w:pPr>
+        <w:pStyle w:val="Descripcin"/>
+      </w:pPr>
+      <w:r>
+        <w:t xml:space="preserve">Ilustración </w:t>
+      </w:r>
+      <w:r>
+        <w:fldChar w:fldCharType="begin"/>
+      </w:r>
+      <w:r>
+        <w:instrText xml:space="preserve"> SEQ Ilustración \* ARABIC </w:instrText>
+      </w:r>
+      <w:r>
+        <w:fldChar w:fldCharType="separate"/>
+      </w:r>
+      <w:r>
+        <w:rPr>
+          <w:noProof/>
+        </w:rPr>
+        <w:t>15</w:t>
+      </w:r>
+      <w:r>
+        <w:fldChar w:fldCharType="end"/>
+      </w:r>
+      <w:r>
+        <w:t>. Matriz de confusión en conjunto de validación</w:t>
+      </w:r>
+    </w:p>
+    <w:p>
+      <w:r>
+        <w:t>Como se pueden observar en las ilustraciones 12 y 14, a medida que van pasando las generaciones se va obteniendo una convergencia al posible valor máximo de precisión para el modelo.</w:t>
+      </w:r>
+    </w:p>
+    <w:p/>
+    <w:p>
+      <w:pPr>
         <w:spacing w:after="18" w:line="259" w:lineRule="auto"/>
         <w:ind w:left="9" w:right="0"/>
         <w:jc w:val="left"/>
-        <w:rPr>
-          <w:lang w:val="es-ES"/>
-        </w:rPr>
       </w:pPr>
       <w:r>
         <w:rPr>
           <w:b/>
-          <w:lang w:val="es-ES"/>
         </w:rPr>
         <w:t xml:space="preserve">Conclusiones. </w:t>
       </w:r>
       <w:r>
-        <w:rPr>
-          <w:lang w:val="es-ES"/>
-        </w:rPr>
         <w:t xml:space="preserve"> </w:t>
       </w:r>
     </w:p>
@@ -2757,131 +3106,31 @@
         <w:spacing w:after="16" w:line="259" w:lineRule="auto"/>
         <w:ind w:left="14" w:right="0" w:firstLine="0"/>
         <w:jc w:val="left"/>
-        <w:rPr>
-          <w:lang w:val="es-ES"/>
-        </w:rPr>
       </w:pPr>
     </w:p>
     <w:p>
       <w:pPr>
         <w:spacing w:after="16" w:line="259" w:lineRule="auto"/>
         <w:ind w:left="14" w:right="0" w:firstLine="0"/>
-        <w:rPr>
-          <w:lang w:val="es-ES_tradnl"/>
-        </w:rPr>
-      </w:pPr>
-      <w:r>
-        <w:rPr>
-          <w:lang w:val="es-ES_tradnl"/>
-        </w:rPr>
-        <w:t xml:space="preserve">los algoritmos genéticos son una técnica eficaz para encontrar los mejores </w:t>
-      </w:r>
-      <w:proofErr w:type="spellStart"/>
-      <w:r>
-        <w:rPr>
-          <w:lang w:val="es-ES_tradnl"/>
-        </w:rPr>
-        <w:t>hiperparámetros</w:t>
-      </w:r>
-      <w:proofErr w:type="spellEnd"/>
-      <w:r>
-        <w:rPr>
-          <w:lang w:val="es-ES_tradnl"/>
-        </w:rPr>
-        <w:t xml:space="preserve"> para un modelo de aprendizaje automático. Los </w:t>
-      </w:r>
-      <w:proofErr w:type="spellStart"/>
-      <w:r>
-        <w:rPr>
-          <w:lang w:val="es-ES_tradnl"/>
-        </w:rPr>
-        <w:t>hiperparámetros</w:t>
-      </w:r>
-      <w:proofErr w:type="spellEnd"/>
-      <w:r>
-        <w:rPr>
-          <w:lang w:val="es-ES_tradnl"/>
-        </w:rPr>
-        <w:t xml:space="preserve"> son importantes para el rendimiento del modelo y pueden tener un impacto significativo en la calidad de los resultados. Los algoritmos genéticos imitan la selección natural en la evolución biológica para generar y evaluar soluciones candidatas, seleccionando las mejores para reproducirse y crear una nueva generación de soluciones. Este proceso se repite hasta que se encuentra una solución óptima. Los algoritmos genéticos son una herramienta valiosa para manejar problemas de optimización complejos y explorar una gran cantidad de soluciones candidatas de manera eficiente.</w:t>
+      </w:pPr>
+      <w:r>
+        <w:t>los algoritmos genéticos son una técnica eficaz para encontrar los mejores hiperparámetros para un modelo de aprendizaje automático. Los hiperparámetros son importantes para el rendimiento del modelo y pueden tener un impacto significativo en la calidad de los resultados. Los algoritmos genéticos imitan la selección natural en la evolución biológica para generar y evaluar soluciones candidatas, seleccionando las mejores para reproducirse y crear una nueva generación de soluciones. Este proceso se repite hasta que se encuentra una solución óptima. Los algoritmos genéticos son una herramienta valiosa para manejar problemas de optimización complejos y explorar una gran cantidad de soluciones candidatas de manera eficiente.</w:t>
       </w:r>
     </w:p>
     <w:p>
       <w:pPr>
         <w:spacing w:after="16" w:line="259" w:lineRule="auto"/>
         <w:ind w:left="14" w:right="0" w:firstLine="0"/>
-        <w:rPr>
-          <w:lang w:val="es-ES_tradnl"/>
-        </w:rPr>
       </w:pPr>
     </w:p>
     <w:p>
       <w:pPr>
         <w:spacing w:after="16" w:line="259" w:lineRule="auto"/>
         <w:ind w:left="14" w:right="0" w:firstLine="0"/>
-        <w:rPr>
-          <w:lang w:val="es-ES_tradnl"/>
-        </w:rPr>
-      </w:pPr>
-      <w:r>
-        <w:rPr>
-          <w:lang w:val="es-ES_tradnl"/>
-        </w:rPr>
-        <w:t>Si a esto le sumamos la ingeniería</w:t>
-      </w:r>
-      <w:r>
-        <w:rPr>
-          <w:lang w:val="es-ES_tradnl"/>
-        </w:rPr>
-        <w:t xml:space="preserve"> de características </w:t>
-      </w:r>
-      <w:r>
-        <w:rPr>
-          <w:lang w:val="es-ES_tradnl"/>
-        </w:rPr>
-        <w:t>la cual es</w:t>
-      </w:r>
-      <w:r>
-        <w:rPr>
-          <w:lang w:val="es-ES_tradnl"/>
-        </w:rPr>
-        <w:t xml:space="preserve"> esencial para mejorar el rendimiento de los modelos de aprendizaje automático, ya que permite seleccionar y transformar las características de entrada para mejorar la precisión y reducir el sobreajuste. También puede mejorar la eficiencia y la interpretabilidad del modelo, y adaptarlo a diferentes conjuntos de datos y problemas de predicción. </w:t>
-      </w:r>
-      <w:r>
-        <w:rPr>
-          <w:lang w:val="es-ES_tradnl"/>
-        </w:rPr>
-        <w:t xml:space="preserve">Por lo </w:t>
-      </w:r>
-      <w:r>
-        <w:rPr>
-          <w:lang w:val="es-ES_tradnl"/>
-        </w:rPr>
+      </w:pPr>
+      <w:r>
         <w:lastRenderedPageBreak/>
-        <w:t>que</w:t>
-      </w:r>
-      <w:r>
-        <w:rPr>
-          <w:lang w:val="es-ES_tradnl"/>
-        </w:rPr>
-        <w:t xml:space="preserve">, la ingeniería de características </w:t>
-      </w:r>
-      <w:r>
-        <w:rPr>
-          <w:lang w:val="es-ES_tradnl"/>
-        </w:rPr>
-        <w:t>y los algoritmos genéticos pueden ayudar a mejorar considerablemente los resultados que se puedan obtener</w:t>
-      </w:r>
-      <w:r>
-        <w:rPr>
-          <w:lang w:val="es-ES_tradnl"/>
-        </w:rPr>
-        <w:t>.</w:t>
-      </w:r>
-      <w:r>
-        <w:rPr>
-          <w:lang w:val="es-ES_tradnl"/>
-        </w:rPr>
-        <w:t xml:space="preserve"> </w:t>
+        <w:t xml:space="preserve">Si a esto le sumamos la ingeniería de características la cual es esencial para mejorar el rendimiento de los modelos de aprendizaje automático, ya que permite seleccionar y transformar las características de entrada para mejorar la precisión y reducir el sobreajuste. También puede mejorar la eficiencia y la interpretabilidad del modelo, y adaptarlo a diferentes conjuntos de datos y problemas de predicción. Por lo que, la ingeniería de características y los algoritmos genéticos pueden ayudar a mejorar considerablemente los resultados que se puedan obtener. </w:t>
       </w:r>
     </w:p>
     <w:p>
@@ -2889,9 +3138,6 @@
         <w:spacing w:after="0" w:line="259" w:lineRule="auto"/>
         <w:ind w:left="14" w:right="0" w:firstLine="0"/>
         <w:jc w:val="left"/>
-        <w:rPr>
-          <w:lang w:val="es-ES"/>
-        </w:rPr>
       </w:pPr>
     </w:p>
     <w:p>
@@ -2899,14 +3145,8 @@
         <w:spacing w:after="19" w:line="259" w:lineRule="auto"/>
         <w:ind w:left="0" w:right="0" w:firstLine="0"/>
         <w:jc w:val="left"/>
-        <w:rPr>
-          <w:lang w:val="es-ES"/>
-        </w:rPr>
-      </w:pPr>
-      <w:r>
-        <w:rPr>
-          <w:lang w:val="es-ES"/>
-        </w:rPr>
+      </w:pPr>
+      <w:r>
         <w:t xml:space="preserve"> </w:t>
       </w:r>
     </w:p>
@@ -2916,19 +3156,11 @@
         <w:ind w:left="9" w:right="0"/>
         <w:jc w:val="left"/>
       </w:pPr>
-      <w:proofErr w:type="spellStart"/>
       <w:r>
         <w:rPr>
           <w:b/>
         </w:rPr>
-        <w:t>Referencias</w:t>
-      </w:r>
-      <w:proofErr w:type="spellEnd"/>
-      <w:r>
-        <w:rPr>
-          <w:b/>
-        </w:rPr>
-        <w:t xml:space="preserve">. </w:t>
+        <w:t xml:space="preserve">Referencias. </w:t>
       </w:r>
       <w:r>
         <w:t xml:space="preserve"> </w:t>
@@ -2954,7 +3186,7 @@
         <w:ind w:left="0" w:right="0" w:firstLine="0"/>
         <w:jc w:val="left"/>
       </w:pPr>
-      <w:hyperlink r:id="rId15" w:history="1">
+      <w:hyperlink r:id="rId24" w:history="1">
         <w:r>
           <w:rPr>
             <w:rStyle w:val="Hipervnculo"/>
@@ -2985,15 +3217,11 @@
         </w:numPr>
         <w:spacing w:after="7" w:line="267" w:lineRule="auto"/>
         <w:ind w:right="43"/>
-        <w:rPr>
-          <w:lang w:val="es-ES"/>
-        </w:rPr>
-      </w:pPr>
-      <w:hyperlink r:id="rId16" w:history="1">
+      </w:pPr>
+      <w:hyperlink r:id="rId25" w:history="1">
         <w:r>
           <w:rPr>
             <w:rStyle w:val="Hipervnculo"/>
-            <w:lang w:val="es-ES"/>
           </w:rPr>
           <w:t>https://towardsdatascience.com/tune-your-scikit-learn-model-using-evolutionary-algorithms-30538248ac16</w:t>
         </w:r>
@@ -3002,27 +3230,21 @@
     <w:p>
       <w:pPr>
         <w:pStyle w:val="Prrafodelista"/>
-        <w:rPr>
-          <w:lang w:val="es-ES"/>
-        </w:rPr>
       </w:pPr>
     </w:p>
     <w:p>
       <w:pPr>
         <w:spacing w:after="7" w:line="267" w:lineRule="auto"/>
         <w:ind w:left="10" w:right="43" w:firstLine="0"/>
-        <w:rPr>
-          <w:lang w:val="es-ES"/>
-        </w:rPr>
       </w:pPr>
     </w:p>
     <w:sectPr>
-      <w:headerReference w:type="even" r:id="rId17"/>
-      <w:headerReference w:type="default" r:id="rId18"/>
-      <w:footerReference w:type="even" r:id="rId19"/>
-      <w:footerReference w:type="default" r:id="rId20"/>
-      <w:headerReference w:type="first" r:id="rId21"/>
-      <w:footerReference w:type="first" r:id="rId22"/>
+      <w:headerReference w:type="even" r:id="rId26"/>
+      <w:headerReference w:type="default" r:id="rId27"/>
+      <w:footerReference w:type="even" r:id="rId28"/>
+      <w:footerReference w:type="default" r:id="rId29"/>
+      <w:headerReference w:type="first" r:id="rId30"/>
+      <w:footerReference w:type="first" r:id="rId31"/>
       <w:pgSz w:w="12240" w:h="15840"/>
       <w:pgMar w:top="950" w:right="656" w:bottom="146" w:left="706" w:header="648" w:footer="12" w:gutter="0"/>
       <w:cols w:num="2" w:space="568"/>
@@ -3068,77 +3290,13 @@
       <w:ind w:left="0" w:right="0" w:firstLine="0"/>
       <w:jc w:val="left"/>
     </w:pPr>
-    <w:proofErr w:type="spellStart"/>
     <w:r>
       <w:rPr>
         <w:rFonts w:ascii="Calibri" w:eastAsia="Calibri" w:hAnsi="Calibri" w:cs="Calibri"/>
         <w:i/>
         <w:sz w:val="20"/>
       </w:rPr>
-      <w:t>Laboratorio</w:t>
-    </w:r>
-    <w:proofErr w:type="spellEnd"/>
-    <w:r>
-      <w:rPr>
-        <w:rFonts w:ascii="Calibri" w:eastAsia="Calibri" w:hAnsi="Calibri" w:cs="Calibri"/>
-        <w:i/>
-        <w:sz w:val="20"/>
-      </w:rPr>
-      <w:t xml:space="preserve"> </w:t>
-    </w:r>
-    <w:proofErr w:type="spellStart"/>
-    <w:r>
-      <w:rPr>
-        <w:rFonts w:ascii="Calibri" w:eastAsia="Calibri" w:hAnsi="Calibri" w:cs="Calibri"/>
-        <w:i/>
-        <w:sz w:val="20"/>
-      </w:rPr>
-      <w:t>Materiales</w:t>
-    </w:r>
-    <w:proofErr w:type="spellEnd"/>
-    <w:r>
-      <w:rPr>
-        <w:rFonts w:ascii="Calibri" w:eastAsia="Calibri" w:hAnsi="Calibri" w:cs="Calibri"/>
-        <w:i/>
-        <w:sz w:val="20"/>
-      </w:rPr>
-      <w:t xml:space="preserve"> </w:t>
-    </w:r>
-    <w:proofErr w:type="spellStart"/>
-    <w:r>
-      <w:rPr>
-        <w:rFonts w:ascii="Calibri" w:eastAsia="Calibri" w:hAnsi="Calibri" w:cs="Calibri"/>
-        <w:i/>
-        <w:sz w:val="20"/>
-      </w:rPr>
-      <w:t>en</w:t>
-    </w:r>
-    <w:proofErr w:type="spellEnd"/>
-    <w:r>
-      <w:rPr>
-        <w:rFonts w:ascii="Calibri" w:eastAsia="Calibri" w:hAnsi="Calibri" w:cs="Calibri"/>
-        <w:i/>
-        <w:sz w:val="20"/>
-      </w:rPr>
-      <w:t xml:space="preserve"> </w:t>
-    </w:r>
-    <w:proofErr w:type="spellStart"/>
-    <w:r>
-      <w:rPr>
-        <w:rFonts w:ascii="Calibri" w:eastAsia="Calibri" w:hAnsi="Calibri" w:cs="Calibri"/>
-        <w:i/>
-        <w:sz w:val="20"/>
-      </w:rPr>
-      <w:t>Ingeniería</w:t>
-    </w:r>
-    <w:proofErr w:type="spellEnd"/>
-    <w:r>
-      <w:rPr>
-        <w:rFonts w:ascii="Calibri" w:eastAsia="Calibri" w:hAnsi="Calibri" w:cs="Calibri"/>
-        <w:i/>
-        <w:sz w:val="20"/>
-      </w:rPr>
-      <w:t xml:space="preserve"> </w:t>
+      <w:t xml:space="preserve">Laboratorio Materiales en Ingeniería </w:t>
     </w:r>
     <w:r>
       <w:rPr>
@@ -3969,41 +4127,13 @@
       <w:ind w:left="0" w:right="0" w:firstLine="0"/>
       <w:jc w:val="left"/>
     </w:pPr>
-    <w:proofErr w:type="spellStart"/>
     <w:r>
       <w:rPr>
         <w:rFonts w:ascii="Calibri" w:eastAsia="Calibri" w:hAnsi="Calibri" w:cs="Calibri"/>
         <w:i/>
         <w:sz w:val="20"/>
       </w:rPr>
-      <w:t>Aprendizaje</w:t>
-    </w:r>
-    <w:proofErr w:type="spellEnd"/>
-    <w:r>
-      <w:rPr>
-        <w:rFonts w:ascii="Calibri" w:eastAsia="Calibri" w:hAnsi="Calibri" w:cs="Calibri"/>
-        <w:i/>
-        <w:sz w:val="20"/>
-      </w:rPr>
-      <w:t xml:space="preserve"> </w:t>
-    </w:r>
-    <w:proofErr w:type="spellStart"/>
-    <w:r>
-      <w:rPr>
-        <w:rFonts w:ascii="Calibri" w:eastAsia="Calibri" w:hAnsi="Calibri" w:cs="Calibri"/>
-        <w:i/>
-        <w:sz w:val="20"/>
-      </w:rPr>
-      <w:t>Automático</w:t>
-    </w:r>
-    <w:proofErr w:type="spellEnd"/>
-    <w:r>
-      <w:rPr>
-        <w:rFonts w:ascii="Calibri" w:eastAsia="Calibri" w:hAnsi="Calibri" w:cs="Calibri"/>
-        <w:i/>
-        <w:sz w:val="20"/>
-      </w:rPr>
-      <w:t xml:space="preserve"> </w:t>
+      <w:t xml:space="preserve">Aprendizaje Automático </w:t>
     </w:r>
     <w:r>
       <w:rPr>
@@ -5717,6 +5847,8 @@
       <w:ind w:left="0" w:right="0" w:firstLine="0"/>
       <w:jc w:val="left"/>
       <w:rPr>
+        <w:i/>
+        <w:sz w:val="20"/>
         <w:lang w:val="es-ES"/>
       </w:rPr>
     </w:pPr>
@@ -5734,7 +5866,15 @@
         <w:sz w:val="20"/>
         <w:lang w:val="es-ES"/>
       </w:rPr>
-      <w:t>aprendizaje no supervisado</w:t>
+      <w:t xml:space="preserve">aprendizaje </w:t>
+    </w:r>
+    <w:r>
+      <w:rPr>
+        <w:i/>
+        <w:sz w:val="20"/>
+        <w:lang w:val="es-ES"/>
+      </w:rPr>
+      <w:t>avanzado</w:t>
     </w:r>
     <w:r>
       <w:rPr>
@@ -5823,7 +5963,15 @@
         <w:sz w:val="20"/>
         <w:lang w:val="es-ES"/>
       </w:rPr>
-      <w:t>aprendizaje no supervisado</w:t>
+      <w:t xml:space="preserve">aprendizaje </w:t>
+    </w:r>
+    <w:r>
+      <w:rPr>
+        <w:i/>
+        <w:sz w:val="20"/>
+        <w:lang w:val="es-ES"/>
+      </w:rPr>
+      <w:t>avanzado</w:t>
     </w:r>
     <w:r>
       <w:rPr>
@@ -6720,6 +6868,7 @@
       <w:rFonts w:ascii="Times New Roman" w:eastAsia="Times New Roman" w:hAnsi="Times New Roman" w:cs="Times New Roman"/>
       <w:color w:val="000000"/>
       <w:sz w:val="24"/>
+      <w:lang w:val="es-CO"/>
     </w:rPr>
   </w:style>
   <w:style w:type="paragraph" w:styleId="Ttulo1">
@@ -6767,6 +6916,7 @@
   <w:style w:type="character" w:default="1" w:styleId="Fuentedeprrafopredeter">
     <w:name w:val="Default Paragraph Font"/>
     <w:uiPriority w:val="1"/>
+    <w:semiHidden/>
     <w:unhideWhenUsed/>
   </w:style>
   <w:style w:type="table" w:default="1" w:styleId="Tablanormal">
